--- a/ИСУКК/ПР8_Гусев_ИКБО-08-21.docx
+++ b/ИСУКК/ПР8_Гусев_ИКБО-08-21.docx
@@ -199,8 +199,8 @@
           <w:noProof/>
         </w:rPr>
         <w:drawing>
-          <wp:inline distT="0" distB="0" distL="0" distR="0" wp14:anchorId="641A75D9" wp14:editId="374A9109">
-            <wp:extent cx="5943600" cy="5303520"/>
+          <wp:inline distT="0" distB="0" distL="0" distR="0" wp14:anchorId="641A75D9" wp14:editId="05CE326F">
+            <wp:extent cx="4573732" cy="4081175"/>
             <wp:effectExtent l="19050" t="19050" r="0" b="0"/>
             <wp:docPr id="1860587854" name="Рисунок 1"/>
             <wp:cNvGraphicFramePr>
@@ -231,7 +231,7 @@
                   <pic:spPr bwMode="auto">
                     <a:xfrm>
                       <a:off x="0" y="0"/>
-                      <a:ext cx="5943600" cy="5303520"/>
+                      <a:ext cx="4589820" cy="4095530"/>
                     </a:xfrm>
                     <a:prstGeom prst="rect">
                       <a:avLst/>
@@ -647,104 +647,302 @@
           <w:lang w:val="en-US"/>
         </w:rPr>
         <w:br/>
-        <w:t xml:space="preserve">    template_doc = Document(template)</w:t>
-      </w:r>
-      <w:r>
-        <w:rPr>
-          <w:rFonts w:ascii="Consolas" w:hAnsi="Consolas"/>
-          <w:color w:val="000000" w:themeColor="text1"/>
-          <w:sz w:val="24"/>
-          <w:szCs w:val="24"/>
-          <w:lang w:val="en-US"/>
-        </w:rPr>
-        <w:br/>
-        <w:t xml:space="preserve">    for key, value in data.items():</w:t>
-      </w:r>
-      <w:r>
-        <w:rPr>
-          <w:rFonts w:ascii="Consolas" w:hAnsi="Consolas"/>
-          <w:color w:val="000000" w:themeColor="text1"/>
-          <w:sz w:val="24"/>
-          <w:szCs w:val="24"/>
-          <w:lang w:val="en-US"/>
-        </w:rPr>
-        <w:br/>
-        <w:t xml:space="preserve">        for paragraph in template_doc.paragraphs:</w:t>
-      </w:r>
-      <w:r>
-        <w:rPr>
-          <w:rFonts w:ascii="Consolas" w:hAnsi="Consolas"/>
-          <w:color w:val="000000" w:themeColor="text1"/>
-          <w:sz w:val="24"/>
-          <w:szCs w:val="24"/>
-          <w:lang w:val="en-US"/>
-        </w:rPr>
-        <w:br/>
-        <w:t xml:space="preserve">            replace_text(paragraph, key, value)</w:t>
-      </w:r>
-      <w:r>
-        <w:rPr>
-          <w:rFonts w:ascii="Consolas" w:hAnsi="Consolas"/>
-          <w:color w:val="000000" w:themeColor="text1"/>
-          <w:sz w:val="24"/>
-          <w:szCs w:val="24"/>
-          <w:lang w:val="en-US"/>
-        </w:rPr>
-        <w:br/>
-        <w:t xml:space="preserve">            template_doc.save(result)</w:t>
-      </w:r>
-      <w:r>
-        <w:rPr>
-          <w:rFonts w:ascii="Consolas" w:hAnsi="Consolas"/>
-          <w:color w:val="000000" w:themeColor="text1"/>
-          <w:sz w:val="24"/>
-          <w:szCs w:val="24"/>
-          <w:lang w:val="en-US"/>
-        </w:rPr>
-        <w:br/>
-      </w:r>
-      <w:r>
-        <w:rPr>
-          <w:rFonts w:ascii="Consolas" w:hAnsi="Consolas"/>
-          <w:color w:val="000000" w:themeColor="text1"/>
-          <w:sz w:val="24"/>
-          <w:szCs w:val="24"/>
-          <w:lang w:val="en-US"/>
-        </w:rPr>
-        <w:br/>
-      </w:r>
-      <w:r>
-        <w:rPr>
-          <w:rFonts w:ascii="Consolas" w:hAnsi="Consolas"/>
-          <w:color w:val="000000" w:themeColor="text1"/>
-          <w:sz w:val="24"/>
-          <w:szCs w:val="24"/>
-          <w:lang w:val="en-US"/>
-        </w:rPr>
-        <w:br/>
-        <w:t>def replace_text(paragraph, key, value):</w:t>
-      </w:r>
-      <w:r>
-        <w:rPr>
-          <w:rFonts w:ascii="Consolas" w:hAnsi="Consolas"/>
-          <w:color w:val="000000" w:themeColor="text1"/>
-          <w:sz w:val="24"/>
-          <w:szCs w:val="24"/>
-          <w:lang w:val="en-US"/>
-        </w:rPr>
-        <w:br/>
-        <w:t xml:space="preserve">    if key in paragraph.text:</w:t>
-      </w:r>
-      <w:r>
-        <w:rPr>
-          <w:rFonts w:ascii="Consolas" w:hAnsi="Consolas"/>
-          <w:color w:val="000000" w:themeColor="text1"/>
-          <w:sz w:val="24"/>
-          <w:szCs w:val="24"/>
-          <w:lang w:val="en-US"/>
-        </w:rPr>
-        <w:br/>
-        <w:t xml:space="preserve">        paragraph.text = paragraph.text.replace(key, value)</w:t>
+        <w:t xml:space="preserve">    </w:t>
+      </w:r>
+      <w:proofErr w:type="spellStart"/>
+      <w:r>
+        <w:rPr>
+          <w:rFonts w:ascii="Consolas" w:hAnsi="Consolas"/>
+          <w:color w:val="000000" w:themeColor="text1"/>
+          <w:sz w:val="24"/>
+          <w:szCs w:val="24"/>
+          <w:lang w:val="en-US"/>
+        </w:rPr>
+        <w:t>template_doc</w:t>
+      </w:r>
+      <w:proofErr w:type="spellEnd"/>
+      <w:r>
+        <w:rPr>
+          <w:rFonts w:ascii="Consolas" w:hAnsi="Consolas"/>
+          <w:color w:val="000000" w:themeColor="text1"/>
+          <w:sz w:val="24"/>
+          <w:szCs w:val="24"/>
+          <w:lang w:val="en-US"/>
+        </w:rPr>
+        <w:t xml:space="preserve"> = Document(template)</w:t>
+      </w:r>
+      <w:r>
+        <w:rPr>
+          <w:rFonts w:ascii="Consolas" w:hAnsi="Consolas"/>
+          <w:color w:val="000000" w:themeColor="text1"/>
+          <w:sz w:val="24"/>
+          <w:szCs w:val="24"/>
+          <w:lang w:val="en-US"/>
+        </w:rPr>
+        <w:br/>
+        <w:t xml:space="preserve">    for key, value in </w:t>
+      </w:r>
+      <w:proofErr w:type="spellStart"/>
+      <w:r>
+        <w:rPr>
+          <w:rFonts w:ascii="Consolas" w:hAnsi="Consolas"/>
+          <w:color w:val="000000" w:themeColor="text1"/>
+          <w:sz w:val="24"/>
+          <w:szCs w:val="24"/>
+          <w:lang w:val="en-US"/>
+        </w:rPr>
+        <w:t>data.items</w:t>
+      </w:r>
+      <w:proofErr w:type="spellEnd"/>
+      <w:r>
+        <w:rPr>
+          <w:rFonts w:ascii="Consolas" w:hAnsi="Consolas"/>
+          <w:color w:val="000000" w:themeColor="text1"/>
+          <w:sz w:val="24"/>
+          <w:szCs w:val="24"/>
+          <w:lang w:val="en-US"/>
+        </w:rPr>
+        <w:t>():</w:t>
+      </w:r>
+      <w:r>
+        <w:rPr>
+          <w:rFonts w:ascii="Consolas" w:hAnsi="Consolas"/>
+          <w:color w:val="000000" w:themeColor="text1"/>
+          <w:sz w:val="24"/>
+          <w:szCs w:val="24"/>
+          <w:lang w:val="en-US"/>
+        </w:rPr>
+        <w:br/>
+        <w:t xml:space="preserve">        for paragraph in </w:t>
+      </w:r>
+      <w:proofErr w:type="spellStart"/>
+      <w:r>
+        <w:rPr>
+          <w:rFonts w:ascii="Consolas" w:hAnsi="Consolas"/>
+          <w:color w:val="000000" w:themeColor="text1"/>
+          <w:sz w:val="24"/>
+          <w:szCs w:val="24"/>
+          <w:lang w:val="en-US"/>
+        </w:rPr>
+        <w:t>template_doc.paragraphs</w:t>
+      </w:r>
+      <w:proofErr w:type="spellEnd"/>
+      <w:r>
+        <w:rPr>
+          <w:rFonts w:ascii="Consolas" w:hAnsi="Consolas"/>
+          <w:color w:val="000000" w:themeColor="text1"/>
+          <w:sz w:val="24"/>
+          <w:szCs w:val="24"/>
+          <w:lang w:val="en-US"/>
+        </w:rPr>
+        <w:t>:</w:t>
+      </w:r>
+      <w:r>
+        <w:rPr>
+          <w:rFonts w:ascii="Consolas" w:hAnsi="Consolas"/>
+          <w:color w:val="000000" w:themeColor="text1"/>
+          <w:sz w:val="24"/>
+          <w:szCs w:val="24"/>
+          <w:lang w:val="en-US"/>
+        </w:rPr>
+        <w:br/>
+        <w:t xml:space="preserve">            </w:t>
+      </w:r>
+      <w:proofErr w:type="spellStart"/>
+      <w:r>
+        <w:rPr>
+          <w:rFonts w:ascii="Consolas" w:hAnsi="Consolas"/>
+          <w:color w:val="000000" w:themeColor="text1"/>
+          <w:sz w:val="24"/>
+          <w:szCs w:val="24"/>
+          <w:lang w:val="en-US"/>
+        </w:rPr>
+        <w:t>replace_text</w:t>
+      </w:r>
+      <w:proofErr w:type="spellEnd"/>
+      <w:r>
+        <w:rPr>
+          <w:rFonts w:ascii="Consolas" w:hAnsi="Consolas"/>
+          <w:color w:val="000000" w:themeColor="text1"/>
+          <w:sz w:val="24"/>
+          <w:szCs w:val="24"/>
+          <w:lang w:val="en-US"/>
+        </w:rPr>
+        <w:t>(paragraph, key, value)</w:t>
+      </w:r>
+      <w:r>
+        <w:rPr>
+          <w:rFonts w:ascii="Consolas" w:hAnsi="Consolas"/>
+          <w:color w:val="000000" w:themeColor="text1"/>
+          <w:sz w:val="24"/>
+          <w:szCs w:val="24"/>
+          <w:lang w:val="en-US"/>
+        </w:rPr>
+        <w:br/>
+        <w:t xml:space="preserve">            </w:t>
+      </w:r>
+      <w:proofErr w:type="spellStart"/>
+      <w:r>
+        <w:rPr>
+          <w:rFonts w:ascii="Consolas" w:hAnsi="Consolas"/>
+          <w:color w:val="000000" w:themeColor="text1"/>
+          <w:sz w:val="24"/>
+          <w:szCs w:val="24"/>
+          <w:lang w:val="en-US"/>
+        </w:rPr>
+        <w:t>template_doc.save</w:t>
+      </w:r>
+      <w:proofErr w:type="spellEnd"/>
+      <w:r>
+        <w:rPr>
+          <w:rFonts w:ascii="Consolas" w:hAnsi="Consolas"/>
+          <w:color w:val="000000" w:themeColor="text1"/>
+          <w:sz w:val="24"/>
+          <w:szCs w:val="24"/>
+          <w:lang w:val="en-US"/>
+        </w:rPr>
+        <w:t>(result)</w:t>
+      </w:r>
+      <w:r>
+        <w:rPr>
+          <w:rFonts w:ascii="Consolas" w:hAnsi="Consolas"/>
+          <w:color w:val="000000" w:themeColor="text1"/>
+          <w:sz w:val="24"/>
+          <w:szCs w:val="24"/>
+          <w:lang w:val="en-US"/>
+        </w:rPr>
+        <w:br/>
+      </w:r>
+      <w:r>
+        <w:rPr>
+          <w:rFonts w:ascii="Consolas" w:hAnsi="Consolas"/>
+          <w:color w:val="000000" w:themeColor="text1"/>
+          <w:sz w:val="24"/>
+          <w:szCs w:val="24"/>
+          <w:lang w:val="en-US"/>
+        </w:rPr>
+        <w:br/>
+      </w:r>
+      <w:r>
+        <w:rPr>
+          <w:rFonts w:ascii="Consolas" w:hAnsi="Consolas"/>
+          <w:color w:val="000000" w:themeColor="text1"/>
+          <w:sz w:val="24"/>
+          <w:szCs w:val="24"/>
+          <w:lang w:val="en-US"/>
+        </w:rPr>
+        <w:br/>
+        <w:t xml:space="preserve">def </w:t>
+      </w:r>
+      <w:proofErr w:type="spellStart"/>
+      <w:r>
+        <w:rPr>
+          <w:rFonts w:ascii="Consolas" w:hAnsi="Consolas"/>
+          <w:color w:val="000000" w:themeColor="text1"/>
+          <w:sz w:val="24"/>
+          <w:szCs w:val="24"/>
+          <w:lang w:val="en-US"/>
+        </w:rPr>
+        <w:t>replace_text</w:t>
+      </w:r>
+      <w:proofErr w:type="spellEnd"/>
+      <w:r>
+        <w:rPr>
+          <w:rFonts w:ascii="Consolas" w:hAnsi="Consolas"/>
+          <w:color w:val="000000" w:themeColor="text1"/>
+          <w:sz w:val="24"/>
+          <w:szCs w:val="24"/>
+          <w:lang w:val="en-US"/>
+        </w:rPr>
+        <w:t>(paragraph, key, value):</w:t>
+      </w:r>
+      <w:r>
+        <w:rPr>
+          <w:rFonts w:ascii="Consolas" w:hAnsi="Consolas"/>
+          <w:color w:val="000000" w:themeColor="text1"/>
+          <w:sz w:val="24"/>
+          <w:szCs w:val="24"/>
+          <w:lang w:val="en-US"/>
+        </w:rPr>
+        <w:br/>
+        <w:t xml:space="preserve">    if key in </w:t>
+      </w:r>
+      <w:proofErr w:type="spellStart"/>
+      <w:r>
+        <w:rPr>
+          <w:rFonts w:ascii="Consolas" w:hAnsi="Consolas"/>
+          <w:color w:val="000000" w:themeColor="text1"/>
+          <w:sz w:val="24"/>
+          <w:szCs w:val="24"/>
+          <w:lang w:val="en-US"/>
+        </w:rPr>
+        <w:t>paragraph.text</w:t>
+      </w:r>
+      <w:proofErr w:type="spellEnd"/>
+      <w:r>
+        <w:rPr>
+          <w:rFonts w:ascii="Consolas" w:hAnsi="Consolas"/>
+          <w:color w:val="000000" w:themeColor="text1"/>
+          <w:sz w:val="24"/>
+          <w:szCs w:val="24"/>
+          <w:lang w:val="en-US"/>
+        </w:rPr>
+        <w:t>:</w:t>
+      </w:r>
+      <w:r>
+        <w:rPr>
+          <w:rFonts w:ascii="Consolas" w:hAnsi="Consolas"/>
+          <w:color w:val="000000" w:themeColor="text1"/>
+          <w:sz w:val="24"/>
+          <w:szCs w:val="24"/>
+          <w:lang w:val="en-US"/>
+        </w:rPr>
+        <w:br/>
+        <w:t xml:space="preserve">        </w:t>
+      </w:r>
+      <w:proofErr w:type="spellStart"/>
+      <w:r>
+        <w:rPr>
+          <w:rFonts w:ascii="Consolas" w:hAnsi="Consolas"/>
+          <w:color w:val="000000" w:themeColor="text1"/>
+          <w:sz w:val="24"/>
+          <w:szCs w:val="24"/>
+          <w:lang w:val="en-US"/>
+        </w:rPr>
+        <w:t>paragraph.text</w:t>
+      </w:r>
+      <w:proofErr w:type="spellEnd"/>
+      <w:r>
+        <w:rPr>
+          <w:rFonts w:ascii="Consolas" w:hAnsi="Consolas"/>
+          <w:color w:val="000000" w:themeColor="text1"/>
+          <w:sz w:val="24"/>
+          <w:szCs w:val="24"/>
+          <w:lang w:val="en-US"/>
+        </w:rPr>
+        <w:t xml:space="preserve"> = </w:t>
+      </w:r>
+      <w:proofErr w:type="spellStart"/>
+      <w:r>
+        <w:rPr>
+          <w:rFonts w:ascii="Consolas" w:hAnsi="Consolas"/>
+          <w:color w:val="000000" w:themeColor="text1"/>
+          <w:sz w:val="24"/>
+          <w:szCs w:val="24"/>
+          <w:lang w:val="en-US"/>
+        </w:rPr>
+        <w:t>paragraph.text.replace</w:t>
+      </w:r>
+      <w:proofErr w:type="spellEnd"/>
+      <w:r>
+        <w:rPr>
+          <w:rFonts w:ascii="Consolas" w:hAnsi="Consolas"/>
+          <w:color w:val="000000" w:themeColor="text1"/>
+          <w:sz w:val="24"/>
+          <w:szCs w:val="24"/>
+          <w:lang w:val="en-US"/>
+        </w:rPr>
+        <w:t>(key, value)</w:t>
       </w:r>
       <w:r>
         <w:rPr>
@@ -816,14 +1014,11 @@
         <w:jc w:val="center"/>
       </w:pPr>
       <w:r>
-        <w:rPr>
-          <w:noProof/>
-        </w:rPr>
         <w:lastRenderedPageBreak/>
         <w:drawing>
-          <wp:inline distT="0" distB="0" distL="0" distR="0" wp14:anchorId="29E470D2" wp14:editId="4FBBD940">
-            <wp:extent cx="5943600" cy="5044440"/>
-            <wp:effectExtent l="19050" t="19050" r="0" b="3810"/>
+          <wp:inline distT="0" distB="0" distL="0" distR="0" wp14:anchorId="29E470D2" wp14:editId="3002DF27">
+            <wp:extent cx="4407478" cy="3740706"/>
+            <wp:effectExtent l="19050" t="19050" r="0" b="0"/>
             <wp:docPr id="1068484566" name="Рисунок 2"/>
             <wp:cNvGraphicFramePr>
               <a:graphicFrameLocks xmlns:a="http://schemas.openxmlformats.org/drawingml/2006/main" noChangeAspect="1"/>
@@ -853,7 +1048,7 @@
                   <pic:spPr bwMode="auto">
                     <a:xfrm>
                       <a:off x="0" y="0"/>
-                      <a:ext cx="5943600" cy="5044440"/>
+                      <a:ext cx="4429260" cy="3759193"/>
                     </a:xfrm>
                     <a:prstGeom prst="rect">
                       <a:avLst/>
@@ -958,11 +1153,10 @@
         <w:rPr>
           <w:noProof/>
         </w:rPr>
-        <w:lastRenderedPageBreak/>
         <w:drawing>
-          <wp:inline distT="0" distB="0" distL="0" distR="0" wp14:anchorId="6A1CE7E7" wp14:editId="465232BC">
-            <wp:extent cx="5935980" cy="5044440"/>
-            <wp:effectExtent l="19050" t="19050" r="7620" b="3810"/>
+          <wp:inline distT="0" distB="0" distL="0" distR="0" wp14:anchorId="6A1CE7E7" wp14:editId="476BE725">
+            <wp:extent cx="4069676" cy="3458441"/>
+            <wp:effectExtent l="19050" t="19050" r="7620" b="8890"/>
             <wp:docPr id="1054802365" name="Рисунок 3"/>
             <wp:cNvGraphicFramePr>
               <a:graphicFrameLocks xmlns:a="http://schemas.openxmlformats.org/drawingml/2006/main" noChangeAspect="1"/>
@@ -992,7 +1186,7 @@
                   <pic:spPr bwMode="auto">
                     <a:xfrm>
                       <a:off x="0" y="0"/>
-                      <a:ext cx="5935980" cy="5044440"/>
+                      <a:ext cx="4082908" cy="3469686"/>
                     </a:xfrm>
                     <a:prstGeom prst="rect">
                       <a:avLst/>
@@ -1064,6 +1258,7 @@
           <w:sz w:val="28"/>
           <w:szCs w:val="28"/>
         </w:rPr>
+        <w:lastRenderedPageBreak/>
         <w:t>На листинге 2 представлен код, при выполнении которого заполняются ячейки в таблице шаблона.</w:t>
       </w:r>
     </w:p>
@@ -1111,129 +1306,14 @@
           <w:szCs w:val="24"/>
           <w:lang w:val="en-US"/>
         </w:rPr>
-        <w:t>from docx import Document</w:t>
-      </w:r>
-      <w:r>
-        <w:rPr>
-          <w:rFonts w:ascii="Consolas" w:hAnsi="Consolas"/>
-          <w:color w:val="000000" w:themeColor="text1"/>
-          <w:sz w:val="24"/>
-          <w:szCs w:val="24"/>
-          <w:lang w:val="en-US"/>
-        </w:rPr>
-        <w:br/>
-      </w:r>
-      <w:r>
-        <w:rPr>
-          <w:rFonts w:ascii="Consolas" w:hAnsi="Consolas"/>
-          <w:color w:val="000000" w:themeColor="text1"/>
-          <w:sz w:val="24"/>
-          <w:szCs w:val="24"/>
-          <w:lang w:val="en-US"/>
-        </w:rPr>
-        <w:br/>
-      </w:r>
-      <w:r>
-        <w:rPr>
-          <w:rFonts w:ascii="Consolas" w:hAnsi="Consolas"/>
-          <w:color w:val="000000" w:themeColor="text1"/>
-          <w:sz w:val="24"/>
-          <w:szCs w:val="24"/>
-          <w:lang w:val="en-US"/>
-        </w:rPr>
-        <w:br/>
-        <w:t>def main():</w:t>
-      </w:r>
-      <w:r>
-        <w:rPr>
-          <w:rFonts w:ascii="Consolas" w:hAnsi="Consolas"/>
-          <w:color w:val="000000" w:themeColor="text1"/>
-          <w:sz w:val="24"/>
-          <w:szCs w:val="24"/>
-          <w:lang w:val="en-US"/>
-        </w:rPr>
-        <w:br/>
-        <w:t xml:space="preserve">    template = 'template.docx'</w:t>
-      </w:r>
-      <w:r>
-        <w:rPr>
-          <w:rFonts w:ascii="Consolas" w:hAnsi="Consolas"/>
-          <w:color w:val="000000" w:themeColor="text1"/>
-          <w:sz w:val="24"/>
-          <w:szCs w:val="24"/>
-          <w:lang w:val="en-US"/>
-        </w:rPr>
-        <w:br/>
-        <w:t xml:space="preserve">    result = 'result.docx'</w:t>
-      </w:r>
-      <w:r>
-        <w:rPr>
-          <w:rFonts w:ascii="Consolas" w:hAnsi="Consolas"/>
-          <w:color w:val="000000" w:themeColor="text1"/>
-          <w:sz w:val="24"/>
-          <w:szCs w:val="24"/>
-          <w:lang w:val="en-US"/>
-        </w:rPr>
-        <w:br/>
-        <w:t xml:space="preserve">    data = {</w:t>
-      </w:r>
-      <w:r>
-        <w:rPr>
-          <w:rFonts w:ascii="Consolas" w:hAnsi="Consolas"/>
-          <w:color w:val="000000" w:themeColor="text1"/>
-          <w:sz w:val="24"/>
-          <w:szCs w:val="24"/>
-          <w:lang w:val="en-US"/>
-        </w:rPr>
-        <w:br/>
-        <w:t xml:space="preserve">    "{{EMPLOEE_POSITION}}": "</w:t>
-      </w:r>
-      <w:r>
-        <w:rPr>
-          <w:rFonts w:ascii="Consolas" w:hAnsi="Consolas"/>
-          <w:color w:val="000000" w:themeColor="text1"/>
-          <w:sz w:val="24"/>
-          <w:szCs w:val="24"/>
-        </w:rPr>
-        <w:t>программиста</w:t>
-      </w:r>
-      <w:r>
-        <w:rPr>
-          <w:rFonts w:ascii="Consolas" w:hAnsi="Consolas"/>
-          <w:color w:val="000000" w:themeColor="text1"/>
-          <w:sz w:val="24"/>
-          <w:szCs w:val="24"/>
-          <w:lang w:val="en-US"/>
-        </w:rPr>
-        <w:t>",</w:t>
-      </w:r>
-      <w:r>
-        <w:rPr>
-          <w:rFonts w:ascii="Consolas" w:hAnsi="Consolas"/>
-          <w:color w:val="000000" w:themeColor="text1"/>
-          <w:sz w:val="24"/>
-          <w:szCs w:val="24"/>
-          <w:lang w:val="en-US"/>
-        </w:rPr>
-        <w:br/>
-        <w:t xml:space="preserve">    "{{EMPLOEE_FULLNAME}}": "</w:t>
-      </w:r>
-      <w:r>
-        <w:rPr>
-          <w:rFonts w:ascii="Consolas" w:hAnsi="Consolas"/>
-          <w:color w:val="000000" w:themeColor="text1"/>
-          <w:sz w:val="24"/>
-          <w:szCs w:val="24"/>
-        </w:rPr>
-        <w:t>Иванова</w:t>
-      </w:r>
-      <w:r>
-        <w:rPr>
-          <w:rFonts w:ascii="Consolas" w:hAnsi="Consolas"/>
-          <w:color w:val="000000" w:themeColor="text1"/>
-          <w:sz w:val="24"/>
-          <w:szCs w:val="24"/>
-          <w:lang w:val="en-US"/>
+        <w:t>from</w:t>
+      </w:r>
+      <w:r>
+        <w:rPr>
+          <w:rFonts w:ascii="Consolas" w:hAnsi="Consolas"/>
+          <w:color w:val="000000" w:themeColor="text1"/>
+          <w:sz w:val="24"/>
+          <w:szCs w:val="24"/>
         </w:rPr>
         <w:t xml:space="preserve"> </w:t>
       </w:r>
@@ -1243,16 +1323,16 @@
           <w:color w:val="000000" w:themeColor="text1"/>
           <w:sz w:val="24"/>
           <w:szCs w:val="24"/>
-        </w:rPr>
-        <w:t>Ивана</w:t>
-      </w:r>
-      <w:r>
-        <w:rPr>
-          <w:rFonts w:ascii="Consolas" w:hAnsi="Consolas"/>
-          <w:color w:val="000000" w:themeColor="text1"/>
-          <w:sz w:val="24"/>
-          <w:szCs w:val="24"/>
-          <w:lang w:val="en-US"/>
+          <w:lang w:val="en-US"/>
+        </w:rPr>
+        <w:t>docx</w:t>
+      </w:r>
+      <w:r>
+        <w:rPr>
+          <w:rFonts w:ascii="Consolas" w:hAnsi="Consolas"/>
+          <w:color w:val="000000" w:themeColor="text1"/>
+          <w:sz w:val="24"/>
+          <w:szCs w:val="24"/>
         </w:rPr>
         <w:t xml:space="preserve"> </w:t>
       </w:r>
@@ -1262,46 +1342,16 @@
           <w:color w:val="000000" w:themeColor="text1"/>
           <w:sz w:val="24"/>
           <w:szCs w:val="24"/>
-        </w:rPr>
-        <w:t>Ивановича</w:t>
-      </w:r>
-      <w:r>
-        <w:rPr>
-          <w:rFonts w:ascii="Consolas" w:hAnsi="Consolas"/>
-          <w:color w:val="000000" w:themeColor="text1"/>
-          <w:sz w:val="24"/>
-          <w:szCs w:val="24"/>
-          <w:lang w:val="en-US"/>
-        </w:rPr>
-        <w:t>",</w:t>
-      </w:r>
-      <w:r>
-        <w:rPr>
-          <w:rFonts w:ascii="Consolas" w:hAnsi="Consolas"/>
-          <w:color w:val="000000" w:themeColor="text1"/>
-          <w:sz w:val="24"/>
-          <w:szCs w:val="24"/>
-          <w:lang w:val="en-US"/>
-        </w:rPr>
-        <w:br/>
-        <w:t xml:space="preserve">    "{{EMPLOEE_SHORTNAME}}": "</w:t>
-      </w:r>
-      <w:r>
-        <w:rPr>
-          <w:rFonts w:ascii="Consolas" w:hAnsi="Consolas"/>
-          <w:color w:val="000000" w:themeColor="text1"/>
-          <w:sz w:val="24"/>
-          <w:szCs w:val="24"/>
-        </w:rPr>
-        <w:t>Иванов</w:t>
-      </w:r>
-      <w:r>
-        <w:rPr>
-          <w:rFonts w:ascii="Consolas" w:hAnsi="Consolas"/>
-          <w:color w:val="000000" w:themeColor="text1"/>
-          <w:sz w:val="24"/>
-          <w:szCs w:val="24"/>
-          <w:lang w:val="en-US"/>
+          <w:lang w:val="en-US"/>
+        </w:rPr>
+        <w:t>import</w:t>
+      </w:r>
+      <w:r>
+        <w:rPr>
+          <w:rFonts w:ascii="Consolas" w:hAnsi="Consolas"/>
+          <w:color w:val="000000" w:themeColor="text1"/>
+          <w:sz w:val="24"/>
+          <w:szCs w:val="24"/>
         </w:rPr>
         <w:t xml:space="preserve"> </w:t>
       </w:r>
@@ -1311,8 +1361,129 @@
           <w:color w:val="000000" w:themeColor="text1"/>
           <w:sz w:val="24"/>
           <w:szCs w:val="24"/>
-        </w:rPr>
-        <w:t>И</w:t>
+          <w:lang w:val="en-US"/>
+        </w:rPr>
+        <w:t>Document</w:t>
+      </w:r>
+      <w:r>
+        <w:rPr>
+          <w:rFonts w:ascii="Consolas" w:hAnsi="Consolas"/>
+          <w:color w:val="000000" w:themeColor="text1"/>
+          <w:sz w:val="24"/>
+          <w:szCs w:val="24"/>
+        </w:rPr>
+        <w:br/>
+      </w:r>
+      <w:r>
+        <w:rPr>
+          <w:rFonts w:ascii="Consolas" w:hAnsi="Consolas"/>
+          <w:color w:val="000000" w:themeColor="text1"/>
+          <w:sz w:val="24"/>
+          <w:szCs w:val="24"/>
+        </w:rPr>
+        <w:br/>
+      </w:r>
+      <w:r>
+        <w:rPr>
+          <w:rFonts w:ascii="Consolas" w:hAnsi="Consolas"/>
+          <w:color w:val="000000" w:themeColor="text1"/>
+          <w:sz w:val="24"/>
+          <w:szCs w:val="24"/>
+        </w:rPr>
+        <w:br/>
+      </w:r>
+      <w:r>
+        <w:rPr>
+          <w:rFonts w:ascii="Consolas" w:hAnsi="Consolas"/>
+          <w:color w:val="000000" w:themeColor="text1"/>
+          <w:sz w:val="24"/>
+          <w:szCs w:val="24"/>
+          <w:lang w:val="en-US"/>
+        </w:rPr>
+        <w:t>def</w:t>
+      </w:r>
+      <w:r>
+        <w:rPr>
+          <w:rFonts w:ascii="Consolas" w:hAnsi="Consolas"/>
+          <w:color w:val="000000" w:themeColor="text1"/>
+          <w:sz w:val="24"/>
+          <w:szCs w:val="24"/>
+          <w:lang w:val="en-US"/>
+        </w:rPr>
+        <w:t xml:space="preserve"> </w:t>
+      </w:r>
+      <w:proofErr w:type="gramStart"/>
+      <w:r>
+        <w:rPr>
+          <w:rFonts w:ascii="Consolas" w:hAnsi="Consolas"/>
+          <w:color w:val="000000" w:themeColor="text1"/>
+          <w:sz w:val="24"/>
+          <w:szCs w:val="24"/>
+          <w:lang w:val="en-US"/>
+        </w:rPr>
+        <w:t>main</w:t>
+      </w:r>
+      <w:r>
+        <w:rPr>
+          <w:rFonts w:ascii="Consolas" w:hAnsi="Consolas"/>
+          <w:color w:val="000000" w:themeColor="text1"/>
+          <w:sz w:val="24"/>
+          <w:szCs w:val="24"/>
+          <w:lang w:val="en-US"/>
+        </w:rPr>
+        <w:t>(</w:t>
+      </w:r>
+      <w:proofErr w:type="gramEnd"/>
+      <w:r>
+        <w:rPr>
+          <w:rFonts w:ascii="Consolas" w:hAnsi="Consolas"/>
+          <w:color w:val="000000" w:themeColor="text1"/>
+          <w:sz w:val="24"/>
+          <w:szCs w:val="24"/>
+          <w:lang w:val="en-US"/>
+        </w:rPr>
+        <w:t>):</w:t>
+      </w:r>
+      <w:r>
+        <w:rPr>
+          <w:rFonts w:ascii="Consolas" w:hAnsi="Consolas"/>
+          <w:color w:val="000000" w:themeColor="text1"/>
+          <w:sz w:val="24"/>
+          <w:szCs w:val="24"/>
+          <w:lang w:val="en-US"/>
+        </w:rPr>
+        <w:br/>
+        <w:t xml:space="preserve">    </w:t>
+      </w:r>
+      <w:r>
+        <w:rPr>
+          <w:rFonts w:ascii="Consolas" w:hAnsi="Consolas"/>
+          <w:color w:val="000000" w:themeColor="text1"/>
+          <w:sz w:val="24"/>
+          <w:szCs w:val="24"/>
+          <w:lang w:val="en-US"/>
+        </w:rPr>
+        <w:t>template</w:t>
+      </w:r>
+      <w:r>
+        <w:rPr>
+          <w:rFonts w:ascii="Consolas" w:hAnsi="Consolas"/>
+          <w:color w:val="000000" w:themeColor="text1"/>
+          <w:sz w:val="24"/>
+          <w:szCs w:val="24"/>
+          <w:lang w:val="en-US"/>
+        </w:rPr>
+        <w:t xml:space="preserve"> = '</w:t>
+      </w:r>
+      <w:r>
+        <w:rPr>
+          <w:rFonts w:ascii="Consolas" w:hAnsi="Consolas"/>
+          <w:color w:val="000000" w:themeColor="text1"/>
+          <w:sz w:val="24"/>
+          <w:szCs w:val="24"/>
+          <w:lang w:val="en-US"/>
+        </w:rPr>
+        <w:t>template</w:t>
       </w:r>
       <w:r>
         <w:rPr>
@@ -1330,62 +1501,438 @@
           <w:color w:val="000000" w:themeColor="text1"/>
           <w:sz w:val="24"/>
           <w:szCs w:val="24"/>
-        </w:rPr>
-        <w:t>И</w:t>
-      </w:r>
-      <w:r>
-        <w:rPr>
-          <w:rFonts w:ascii="Consolas" w:hAnsi="Consolas"/>
-          <w:color w:val="000000" w:themeColor="text1"/>
-          <w:sz w:val="24"/>
-          <w:szCs w:val="24"/>
-          <w:lang w:val="en-US"/>
-        </w:rPr>
-        <w:t>.",</w:t>
-      </w:r>
-      <w:r>
-        <w:rPr>
-          <w:rFonts w:ascii="Consolas" w:hAnsi="Consolas"/>
-          <w:color w:val="000000" w:themeColor="text1"/>
-          <w:sz w:val="24"/>
-          <w:szCs w:val="24"/>
-          <w:lang w:val="en-US"/>
-        </w:rPr>
-        <w:br/>
-        <w:t xml:space="preserve">    "{{START_DATE}}": "01.09.2022",</w:t>
-      </w:r>
-      <w:r>
-        <w:rPr>
-          <w:rFonts w:ascii="Consolas" w:hAnsi="Consolas"/>
-          <w:color w:val="000000" w:themeColor="text1"/>
-          <w:sz w:val="24"/>
-          <w:szCs w:val="24"/>
-          <w:lang w:val="en-US"/>
-        </w:rPr>
-        <w:br/>
-        <w:t xml:space="preserve">    "{{FINISH_DATE}}": "14.09.2022",</w:t>
-      </w:r>
-      <w:r>
-        <w:rPr>
-          <w:rFonts w:ascii="Consolas" w:hAnsi="Consolas"/>
-          <w:color w:val="000000" w:themeColor="text1"/>
-          <w:sz w:val="24"/>
-          <w:szCs w:val="24"/>
-          <w:lang w:val="en-US"/>
-        </w:rPr>
-        <w:br/>
-        <w:t xml:space="preserve">    "{{DURATION}}": "14",</w:t>
-      </w:r>
-      <w:r>
-        <w:rPr>
-          <w:rFonts w:ascii="Consolas" w:hAnsi="Consolas"/>
-          <w:color w:val="000000" w:themeColor="text1"/>
-          <w:sz w:val="24"/>
-          <w:szCs w:val="24"/>
-          <w:lang w:val="en-US"/>
-        </w:rPr>
-        <w:br/>
-        <w:t xml:space="preserve">    "{{DATE}}": "23.03.2022",</w:t>
+          <w:lang w:val="en-US"/>
+        </w:rPr>
+        <w:t>docx</w:t>
+      </w:r>
+      <w:r>
+        <w:rPr>
+          <w:rFonts w:ascii="Consolas" w:hAnsi="Consolas"/>
+          <w:color w:val="000000" w:themeColor="text1"/>
+          <w:sz w:val="24"/>
+          <w:szCs w:val="24"/>
+          <w:lang w:val="en-US"/>
+        </w:rPr>
+        <w:t>'</w:t>
+      </w:r>
+      <w:r>
+        <w:rPr>
+          <w:rFonts w:ascii="Consolas" w:hAnsi="Consolas"/>
+          <w:color w:val="000000" w:themeColor="text1"/>
+          <w:sz w:val="24"/>
+          <w:szCs w:val="24"/>
+          <w:lang w:val="en-US"/>
+        </w:rPr>
+        <w:br/>
+        <w:t xml:space="preserve">    </w:t>
+      </w:r>
+      <w:r>
+        <w:rPr>
+          <w:rFonts w:ascii="Consolas" w:hAnsi="Consolas"/>
+          <w:color w:val="000000" w:themeColor="text1"/>
+          <w:sz w:val="24"/>
+          <w:szCs w:val="24"/>
+          <w:lang w:val="en-US"/>
+        </w:rPr>
+        <w:t>result</w:t>
+      </w:r>
+      <w:r>
+        <w:rPr>
+          <w:rFonts w:ascii="Consolas" w:hAnsi="Consolas"/>
+          <w:color w:val="000000" w:themeColor="text1"/>
+          <w:sz w:val="24"/>
+          <w:szCs w:val="24"/>
+          <w:lang w:val="en-US"/>
+        </w:rPr>
+        <w:t xml:space="preserve"> = '</w:t>
+      </w:r>
+      <w:r>
+        <w:rPr>
+          <w:rFonts w:ascii="Consolas" w:hAnsi="Consolas"/>
+          <w:color w:val="000000" w:themeColor="text1"/>
+          <w:sz w:val="24"/>
+          <w:szCs w:val="24"/>
+          <w:lang w:val="en-US"/>
+        </w:rPr>
+        <w:t>result</w:t>
+      </w:r>
+      <w:r>
+        <w:rPr>
+          <w:rFonts w:ascii="Consolas" w:hAnsi="Consolas"/>
+          <w:color w:val="000000" w:themeColor="text1"/>
+          <w:sz w:val="24"/>
+          <w:szCs w:val="24"/>
+          <w:lang w:val="en-US"/>
+        </w:rPr>
+        <w:t>.</w:t>
+      </w:r>
+      <w:r>
+        <w:rPr>
+          <w:rFonts w:ascii="Consolas" w:hAnsi="Consolas"/>
+          <w:color w:val="000000" w:themeColor="text1"/>
+          <w:sz w:val="24"/>
+          <w:szCs w:val="24"/>
+          <w:lang w:val="en-US"/>
+        </w:rPr>
+        <w:t>docx</w:t>
+      </w:r>
+      <w:r>
+        <w:rPr>
+          <w:rFonts w:ascii="Consolas" w:hAnsi="Consolas"/>
+          <w:color w:val="000000" w:themeColor="text1"/>
+          <w:sz w:val="24"/>
+          <w:szCs w:val="24"/>
+          <w:lang w:val="en-US"/>
+        </w:rPr>
+        <w:t>'</w:t>
+      </w:r>
+      <w:r>
+        <w:rPr>
+          <w:rFonts w:ascii="Consolas" w:hAnsi="Consolas"/>
+          <w:color w:val="000000" w:themeColor="text1"/>
+          <w:sz w:val="24"/>
+          <w:szCs w:val="24"/>
+          <w:lang w:val="en-US"/>
+        </w:rPr>
+        <w:br/>
+        <w:t xml:space="preserve">    </w:t>
+      </w:r>
+      <w:r>
+        <w:rPr>
+          <w:rFonts w:ascii="Consolas" w:hAnsi="Consolas"/>
+          <w:color w:val="000000" w:themeColor="text1"/>
+          <w:sz w:val="24"/>
+          <w:szCs w:val="24"/>
+          <w:lang w:val="en-US"/>
+        </w:rPr>
+        <w:t>data</w:t>
+      </w:r>
+      <w:r>
+        <w:rPr>
+          <w:rFonts w:ascii="Consolas" w:hAnsi="Consolas"/>
+          <w:color w:val="000000" w:themeColor="text1"/>
+          <w:sz w:val="24"/>
+          <w:szCs w:val="24"/>
+          <w:lang w:val="en-US"/>
+        </w:rPr>
+        <w:t xml:space="preserve"> = {</w:t>
+      </w:r>
+      <w:r>
+        <w:rPr>
+          <w:rFonts w:ascii="Consolas" w:hAnsi="Consolas"/>
+          <w:color w:val="000000" w:themeColor="text1"/>
+          <w:sz w:val="24"/>
+          <w:szCs w:val="24"/>
+          <w:lang w:val="en-US"/>
+        </w:rPr>
+        <w:br/>
+        <w:t xml:space="preserve">    "{{</w:t>
+      </w:r>
+      <w:r>
+        <w:rPr>
+          <w:rFonts w:ascii="Consolas" w:hAnsi="Consolas"/>
+          <w:color w:val="000000" w:themeColor="text1"/>
+          <w:sz w:val="24"/>
+          <w:szCs w:val="24"/>
+          <w:lang w:val="en-US"/>
+        </w:rPr>
+        <w:t>EMPLOEE</w:t>
+      </w:r>
+      <w:r>
+        <w:rPr>
+          <w:rFonts w:ascii="Consolas" w:hAnsi="Consolas"/>
+          <w:color w:val="000000" w:themeColor="text1"/>
+          <w:sz w:val="24"/>
+          <w:szCs w:val="24"/>
+          <w:lang w:val="en-US"/>
+        </w:rPr>
+        <w:t>_</w:t>
+      </w:r>
+      <w:r>
+        <w:rPr>
+          <w:rFonts w:ascii="Consolas" w:hAnsi="Consolas"/>
+          <w:color w:val="000000" w:themeColor="text1"/>
+          <w:sz w:val="24"/>
+          <w:szCs w:val="24"/>
+          <w:lang w:val="en-US"/>
+        </w:rPr>
+        <w:t>POSITION</w:t>
+      </w:r>
+      <w:r>
+        <w:rPr>
+          <w:rFonts w:ascii="Consolas" w:hAnsi="Consolas"/>
+          <w:color w:val="000000" w:themeColor="text1"/>
+          <w:sz w:val="24"/>
+          <w:szCs w:val="24"/>
+          <w:lang w:val="en-US"/>
+        </w:rPr>
+        <w:t>}}": "программиста",</w:t>
+      </w:r>
+      <w:r>
+        <w:rPr>
+          <w:rFonts w:ascii="Consolas" w:hAnsi="Consolas"/>
+          <w:color w:val="000000" w:themeColor="text1"/>
+          <w:sz w:val="24"/>
+          <w:szCs w:val="24"/>
+          <w:lang w:val="en-US"/>
+        </w:rPr>
+        <w:br/>
+        <w:t xml:space="preserve">    "{{</w:t>
+      </w:r>
+      <w:r>
+        <w:rPr>
+          <w:rFonts w:ascii="Consolas" w:hAnsi="Consolas"/>
+          <w:color w:val="000000" w:themeColor="text1"/>
+          <w:sz w:val="24"/>
+          <w:szCs w:val="24"/>
+          <w:lang w:val="en-US"/>
+        </w:rPr>
+        <w:t>EMPLOEE</w:t>
+      </w:r>
+      <w:r>
+        <w:rPr>
+          <w:rFonts w:ascii="Consolas" w:hAnsi="Consolas"/>
+          <w:color w:val="000000" w:themeColor="text1"/>
+          <w:sz w:val="24"/>
+          <w:szCs w:val="24"/>
+          <w:lang w:val="en-US"/>
+        </w:rPr>
+        <w:t>_</w:t>
+      </w:r>
+      <w:r>
+        <w:rPr>
+          <w:rFonts w:ascii="Consolas" w:hAnsi="Consolas"/>
+          <w:color w:val="000000" w:themeColor="text1"/>
+          <w:sz w:val="24"/>
+          <w:szCs w:val="24"/>
+          <w:lang w:val="en-US"/>
+        </w:rPr>
+        <w:t>FULLNAME</w:t>
+      </w:r>
+      <w:r>
+        <w:rPr>
+          <w:rFonts w:ascii="Consolas" w:hAnsi="Consolas"/>
+          <w:color w:val="000000" w:themeColor="text1"/>
+          <w:sz w:val="24"/>
+          <w:szCs w:val="24"/>
+          <w:lang w:val="en-US"/>
+        </w:rPr>
+        <w:t>}}": "Иванова Ивана Ивановича",</w:t>
+      </w:r>
+      <w:r>
+        <w:rPr>
+          <w:rFonts w:ascii="Consolas" w:hAnsi="Consolas"/>
+          <w:color w:val="000000" w:themeColor="text1"/>
+          <w:sz w:val="24"/>
+          <w:szCs w:val="24"/>
+          <w:lang w:val="en-US"/>
+        </w:rPr>
+        <w:br/>
+        <w:t xml:space="preserve">    "{{</w:t>
+      </w:r>
+      <w:r>
+        <w:rPr>
+          <w:rFonts w:ascii="Consolas" w:hAnsi="Consolas"/>
+          <w:color w:val="000000" w:themeColor="text1"/>
+          <w:sz w:val="24"/>
+          <w:szCs w:val="24"/>
+          <w:lang w:val="en-US"/>
+        </w:rPr>
+        <w:t>EMPLOEE</w:t>
+      </w:r>
+      <w:r>
+        <w:rPr>
+          <w:rFonts w:ascii="Consolas" w:hAnsi="Consolas"/>
+          <w:color w:val="000000" w:themeColor="text1"/>
+          <w:sz w:val="24"/>
+          <w:szCs w:val="24"/>
+          <w:lang w:val="en-US"/>
+        </w:rPr>
+        <w:t>_</w:t>
+      </w:r>
+      <w:r>
+        <w:rPr>
+          <w:rFonts w:ascii="Consolas" w:hAnsi="Consolas"/>
+          <w:color w:val="000000" w:themeColor="text1"/>
+          <w:sz w:val="24"/>
+          <w:szCs w:val="24"/>
+          <w:lang w:val="en-US"/>
+        </w:rPr>
+        <w:t>SHORTNAME</w:t>
+      </w:r>
+      <w:r>
+        <w:rPr>
+          <w:rFonts w:ascii="Consolas" w:hAnsi="Consolas"/>
+          <w:color w:val="000000" w:themeColor="text1"/>
+          <w:sz w:val="24"/>
+          <w:szCs w:val="24"/>
+          <w:lang w:val="en-US"/>
+        </w:rPr>
+        <w:t>}}": "Иванов И.И.",</w:t>
+      </w:r>
+      <w:r>
+        <w:rPr>
+          <w:rFonts w:ascii="Consolas" w:hAnsi="Consolas"/>
+          <w:color w:val="000000" w:themeColor="text1"/>
+          <w:sz w:val="24"/>
+          <w:szCs w:val="24"/>
+          <w:lang w:val="en-US"/>
+        </w:rPr>
+        <w:br/>
+        <w:t xml:space="preserve">    "{{</w:t>
+      </w:r>
+      <w:r>
+        <w:rPr>
+          <w:rFonts w:ascii="Consolas" w:hAnsi="Consolas"/>
+          <w:color w:val="000000" w:themeColor="text1"/>
+          <w:sz w:val="24"/>
+          <w:szCs w:val="24"/>
+          <w:lang w:val="en-US"/>
+        </w:rPr>
+        <w:t>START</w:t>
+      </w:r>
+      <w:r>
+        <w:rPr>
+          <w:rFonts w:ascii="Consolas" w:hAnsi="Consolas"/>
+          <w:color w:val="000000" w:themeColor="text1"/>
+          <w:sz w:val="24"/>
+          <w:szCs w:val="24"/>
+          <w:lang w:val="en-US"/>
+        </w:rPr>
+        <w:t>_</w:t>
+      </w:r>
+      <w:r>
+        <w:rPr>
+          <w:rFonts w:ascii="Consolas" w:hAnsi="Consolas"/>
+          <w:color w:val="000000" w:themeColor="text1"/>
+          <w:sz w:val="24"/>
+          <w:szCs w:val="24"/>
+          <w:lang w:val="en-US"/>
+        </w:rPr>
+        <w:t>DATE</w:t>
+      </w:r>
+      <w:r>
+        <w:rPr>
+          <w:rFonts w:ascii="Consolas" w:hAnsi="Consolas"/>
+          <w:color w:val="000000" w:themeColor="text1"/>
+          <w:sz w:val="24"/>
+          <w:szCs w:val="24"/>
+          <w:lang w:val="en-US"/>
+        </w:rPr>
+        <w:t>}}": "01.09.2022",</w:t>
+      </w:r>
+      <w:r>
+        <w:rPr>
+          <w:rFonts w:ascii="Consolas" w:hAnsi="Consolas"/>
+          <w:color w:val="000000" w:themeColor="text1"/>
+          <w:sz w:val="24"/>
+          <w:szCs w:val="24"/>
+          <w:lang w:val="en-US"/>
+        </w:rPr>
+        <w:br/>
+        <w:t xml:space="preserve">    "{{</w:t>
+      </w:r>
+      <w:r>
+        <w:rPr>
+          <w:rFonts w:ascii="Consolas" w:hAnsi="Consolas"/>
+          <w:color w:val="000000" w:themeColor="text1"/>
+          <w:sz w:val="24"/>
+          <w:szCs w:val="24"/>
+          <w:lang w:val="en-US"/>
+        </w:rPr>
+        <w:t>FINISH</w:t>
+      </w:r>
+      <w:r>
+        <w:rPr>
+          <w:rFonts w:ascii="Consolas" w:hAnsi="Consolas"/>
+          <w:color w:val="000000" w:themeColor="text1"/>
+          <w:sz w:val="24"/>
+          <w:szCs w:val="24"/>
+          <w:lang w:val="en-US"/>
+        </w:rPr>
+        <w:t>_</w:t>
+      </w:r>
+      <w:r>
+        <w:rPr>
+          <w:rFonts w:ascii="Consolas" w:hAnsi="Consolas"/>
+          <w:color w:val="000000" w:themeColor="text1"/>
+          <w:sz w:val="24"/>
+          <w:szCs w:val="24"/>
+          <w:lang w:val="en-US"/>
+        </w:rPr>
+        <w:t>DATE</w:t>
+      </w:r>
+      <w:r>
+        <w:rPr>
+          <w:rFonts w:ascii="Consolas" w:hAnsi="Consolas"/>
+          <w:color w:val="000000" w:themeColor="text1"/>
+          <w:sz w:val="24"/>
+          <w:szCs w:val="24"/>
+          <w:lang w:val="en-US"/>
+        </w:rPr>
+        <w:t>}}": "14.09.2022",</w:t>
+      </w:r>
+      <w:r>
+        <w:rPr>
+          <w:rFonts w:ascii="Consolas" w:hAnsi="Consolas"/>
+          <w:color w:val="000000" w:themeColor="text1"/>
+          <w:sz w:val="24"/>
+          <w:szCs w:val="24"/>
+          <w:lang w:val="en-US"/>
+        </w:rPr>
+        <w:br/>
+        <w:t xml:space="preserve">    "{{</w:t>
+      </w:r>
+      <w:r>
+        <w:rPr>
+          <w:rFonts w:ascii="Consolas" w:hAnsi="Consolas"/>
+          <w:color w:val="000000" w:themeColor="text1"/>
+          <w:sz w:val="24"/>
+          <w:szCs w:val="24"/>
+          <w:lang w:val="en-US"/>
+        </w:rPr>
+        <w:t>DURATION</w:t>
+      </w:r>
+      <w:r>
+        <w:rPr>
+          <w:rFonts w:ascii="Consolas" w:hAnsi="Consolas"/>
+          <w:color w:val="000000" w:themeColor="text1"/>
+          <w:sz w:val="24"/>
+          <w:szCs w:val="24"/>
+          <w:lang w:val="en-US"/>
+        </w:rPr>
+        <w:t>}}": "14",</w:t>
+      </w:r>
+      <w:r>
+        <w:rPr>
+          <w:rFonts w:ascii="Consolas" w:hAnsi="Consolas"/>
+          <w:color w:val="000000" w:themeColor="text1"/>
+          <w:sz w:val="24"/>
+          <w:szCs w:val="24"/>
+          <w:lang w:val="en-US"/>
+        </w:rPr>
+        <w:br/>
+        <w:t xml:space="preserve">    "{{</w:t>
+      </w:r>
+      <w:r>
+        <w:rPr>
+          <w:rFonts w:ascii="Consolas" w:hAnsi="Consolas"/>
+          <w:color w:val="000000" w:themeColor="text1"/>
+          <w:sz w:val="24"/>
+          <w:szCs w:val="24"/>
+          <w:lang w:val="en-US"/>
+        </w:rPr>
+        <w:t>DATE</w:t>
+      </w:r>
+      <w:r>
+        <w:rPr>
+          <w:rFonts w:ascii="Consolas" w:hAnsi="Consolas"/>
+          <w:color w:val="000000" w:themeColor="text1"/>
+          <w:sz w:val="24"/>
+          <w:szCs w:val="24"/>
+          <w:lang w:val="en-US"/>
+        </w:rPr>
+        <w:t>}}": "23.03.2022",</w:t>
       </w:r>
       <w:r>
         <w:rPr>
@@ -1397,25 +1944,6 @@
         </w:rPr>
         <w:br/>
         <w:t xml:space="preserve">    }</w:t>
-      </w:r>
-    </w:p>
-    <w:p>
-      <w:pPr>
-        <w:spacing w:after="160" w:line="259" w:lineRule="auto"/>
-        <w:rPr>
-          <w:rFonts w:ascii="Courier New" w:eastAsia="Times New Roman" w:hAnsi="Courier New" w:cs="Courier New"/>
-          <w:color w:val="A9B7C6"/>
-          <w:sz w:val="20"/>
-          <w:szCs w:val="20"/>
-          <w:lang w:val="en-US"/>
-        </w:rPr>
-      </w:pPr>
-      <w:r>
-        <w:rPr>
-          <w:color w:val="A9B7C6"/>
-          <w:lang w:val="en-US"/>
-        </w:rPr>
-        <w:br w:type="page"/>
       </w:r>
     </w:p>
     <w:p>
@@ -1443,159 +1971,434 @@
           <w:szCs w:val="24"/>
           <w:lang w:val="en-US"/>
         </w:rPr>
-        <w:lastRenderedPageBreak/>
         <w:t xml:space="preserve">    </w:t>
       </w:r>
-      <w:r>
-        <w:rPr>
-          <w:rFonts w:ascii="Consolas" w:hAnsi="Consolas"/>
-          <w:color w:val="000000" w:themeColor="text1"/>
-          <w:sz w:val="24"/>
-          <w:szCs w:val="24"/>
-          <w:lang w:val="en-US"/>
-        </w:rPr>
-        <w:t>template_doc = Document(template)</w:t>
-      </w:r>
-      <w:r>
-        <w:rPr>
-          <w:rFonts w:ascii="Consolas" w:hAnsi="Consolas"/>
-          <w:color w:val="000000" w:themeColor="text1"/>
-          <w:sz w:val="24"/>
-          <w:szCs w:val="24"/>
-          <w:lang w:val="en-US"/>
-        </w:rPr>
-        <w:br/>
-        <w:t xml:space="preserve">    for key, value in data.items():</w:t>
-      </w:r>
-      <w:r>
-        <w:rPr>
-          <w:rFonts w:ascii="Consolas" w:hAnsi="Consolas"/>
-          <w:color w:val="000000" w:themeColor="text1"/>
-          <w:sz w:val="24"/>
-          <w:szCs w:val="24"/>
-          <w:lang w:val="en-US"/>
-        </w:rPr>
-        <w:br/>
-        <w:t xml:space="preserve">        for paragraph in template_doc.paragraphs:</w:t>
-      </w:r>
-      <w:r>
-        <w:rPr>
-          <w:rFonts w:ascii="Consolas" w:hAnsi="Consolas"/>
-          <w:color w:val="000000" w:themeColor="text1"/>
-          <w:sz w:val="24"/>
-          <w:szCs w:val="24"/>
-          <w:lang w:val="en-US"/>
-        </w:rPr>
-        <w:br/>
-        <w:t xml:space="preserve">            replace_text(paragraph, key, value)</w:t>
-      </w:r>
-      <w:r>
-        <w:rPr>
-          <w:rFonts w:ascii="Consolas" w:hAnsi="Consolas"/>
-          <w:color w:val="000000" w:themeColor="text1"/>
-          <w:sz w:val="24"/>
-          <w:szCs w:val="24"/>
-          <w:lang w:val="en-US"/>
-        </w:rPr>
-        <w:br/>
-        <w:t xml:space="preserve">            template_doc.save(result)</w:t>
-      </w:r>
-      <w:r>
-        <w:rPr>
-          <w:rFonts w:ascii="Consolas" w:hAnsi="Consolas"/>
-          <w:color w:val="000000" w:themeColor="text1"/>
-          <w:sz w:val="24"/>
-          <w:szCs w:val="24"/>
-          <w:lang w:val="en-US"/>
-        </w:rPr>
-        <w:br/>
-        <w:t xml:space="preserve">        for row in template_doc.tables[0].rows:</w:t>
-      </w:r>
-      <w:r>
-        <w:rPr>
-          <w:rFonts w:ascii="Consolas" w:hAnsi="Consolas"/>
-          <w:color w:val="000000" w:themeColor="text1"/>
-          <w:sz w:val="24"/>
-          <w:szCs w:val="24"/>
-          <w:lang w:val="en-US"/>
-        </w:rPr>
-        <w:br/>
-        <w:t xml:space="preserve">            for cell in row.cells:</w:t>
-      </w:r>
-      <w:r>
-        <w:rPr>
-          <w:rFonts w:ascii="Consolas" w:hAnsi="Consolas"/>
-          <w:color w:val="000000" w:themeColor="text1"/>
-          <w:sz w:val="24"/>
-          <w:szCs w:val="24"/>
-          <w:lang w:val="en-US"/>
-        </w:rPr>
-        <w:br/>
-        <w:t xml:space="preserve">                replace_text(cell, key, value)</w:t>
-      </w:r>
-      <w:r>
-        <w:rPr>
-          <w:rFonts w:ascii="Consolas" w:hAnsi="Consolas"/>
-          <w:color w:val="000000" w:themeColor="text1"/>
-          <w:sz w:val="24"/>
-          <w:szCs w:val="24"/>
-          <w:lang w:val="en-US"/>
-        </w:rPr>
-        <w:br/>
-        <w:t xml:space="preserve">                template_doc.save(result)</w:t>
-      </w:r>
-      <w:r>
-        <w:rPr>
-          <w:rFonts w:ascii="Consolas" w:hAnsi="Consolas"/>
-          <w:color w:val="000000" w:themeColor="text1"/>
-          <w:sz w:val="24"/>
-          <w:szCs w:val="24"/>
-          <w:lang w:val="en-US"/>
-        </w:rPr>
-        <w:br/>
-      </w:r>
-      <w:r>
-        <w:rPr>
-          <w:rFonts w:ascii="Consolas" w:hAnsi="Consolas"/>
-          <w:color w:val="000000" w:themeColor="text1"/>
-          <w:sz w:val="24"/>
-          <w:szCs w:val="24"/>
-          <w:lang w:val="en-US"/>
-        </w:rPr>
-        <w:br/>
-      </w:r>
-      <w:r>
-        <w:rPr>
-          <w:rFonts w:ascii="Consolas" w:hAnsi="Consolas"/>
-          <w:color w:val="000000" w:themeColor="text1"/>
-          <w:sz w:val="24"/>
-          <w:szCs w:val="24"/>
-          <w:lang w:val="en-US"/>
-        </w:rPr>
-        <w:br/>
-        <w:t>def replace_text(paragraph, key, value):</w:t>
-      </w:r>
-      <w:r>
-        <w:rPr>
-          <w:rFonts w:ascii="Consolas" w:hAnsi="Consolas"/>
-          <w:color w:val="000000" w:themeColor="text1"/>
-          <w:sz w:val="24"/>
-          <w:szCs w:val="24"/>
-          <w:lang w:val="en-US"/>
-        </w:rPr>
-        <w:br/>
-        <w:t xml:space="preserve">    if key in paragraph.text:</w:t>
-      </w:r>
-      <w:r>
-        <w:rPr>
-          <w:rFonts w:ascii="Consolas" w:hAnsi="Consolas"/>
-          <w:color w:val="000000" w:themeColor="text1"/>
-          <w:sz w:val="24"/>
-          <w:szCs w:val="24"/>
-          <w:lang w:val="en-US"/>
-        </w:rPr>
-        <w:br/>
-        <w:t xml:space="preserve">        paragraph.text = paragraph.text.replace(key, value)</w:t>
+      <w:proofErr w:type="spellStart"/>
+      <w:r>
+        <w:rPr>
+          <w:rFonts w:ascii="Consolas" w:hAnsi="Consolas"/>
+          <w:color w:val="000000" w:themeColor="text1"/>
+          <w:sz w:val="24"/>
+          <w:szCs w:val="24"/>
+          <w:lang w:val="en-US"/>
+        </w:rPr>
+        <w:t>template_doc</w:t>
+      </w:r>
+      <w:proofErr w:type="spellEnd"/>
+      <w:r>
+        <w:rPr>
+          <w:rFonts w:ascii="Consolas" w:hAnsi="Consolas"/>
+          <w:color w:val="000000" w:themeColor="text1"/>
+          <w:sz w:val="24"/>
+          <w:szCs w:val="24"/>
+          <w:lang w:val="en-US"/>
+        </w:rPr>
+        <w:t xml:space="preserve"> = Document(template)</w:t>
+      </w:r>
+      <w:r>
+        <w:rPr>
+          <w:rFonts w:ascii="Consolas" w:hAnsi="Consolas"/>
+          <w:color w:val="000000" w:themeColor="text1"/>
+          <w:sz w:val="24"/>
+          <w:szCs w:val="24"/>
+          <w:lang w:val="en-US"/>
+        </w:rPr>
+        <w:br/>
+        <w:t xml:space="preserve">    for key, value in </w:t>
+      </w:r>
+      <w:proofErr w:type="spellStart"/>
+      <w:r>
+        <w:rPr>
+          <w:rFonts w:ascii="Consolas" w:hAnsi="Consolas"/>
+          <w:color w:val="000000" w:themeColor="text1"/>
+          <w:sz w:val="24"/>
+          <w:szCs w:val="24"/>
+          <w:lang w:val="en-US"/>
+        </w:rPr>
+        <w:t>data.items</w:t>
+      </w:r>
+      <w:proofErr w:type="spellEnd"/>
+      <w:r>
+        <w:rPr>
+          <w:rFonts w:ascii="Consolas" w:hAnsi="Consolas"/>
+          <w:color w:val="000000" w:themeColor="text1"/>
+          <w:sz w:val="24"/>
+          <w:szCs w:val="24"/>
+          <w:lang w:val="en-US"/>
+        </w:rPr>
+        <w:t>():</w:t>
+      </w:r>
+      <w:r>
+        <w:rPr>
+          <w:rFonts w:ascii="Consolas" w:hAnsi="Consolas"/>
+          <w:color w:val="000000" w:themeColor="text1"/>
+          <w:sz w:val="24"/>
+          <w:szCs w:val="24"/>
+          <w:lang w:val="en-US"/>
+        </w:rPr>
+        <w:br/>
+        <w:t xml:space="preserve">        for paragraph in </w:t>
+      </w:r>
+      <w:proofErr w:type="spellStart"/>
+      <w:r>
+        <w:rPr>
+          <w:rFonts w:ascii="Consolas" w:hAnsi="Consolas"/>
+          <w:color w:val="000000" w:themeColor="text1"/>
+          <w:sz w:val="24"/>
+          <w:szCs w:val="24"/>
+          <w:lang w:val="en-US"/>
+        </w:rPr>
+        <w:t>template_doc.paragraphs</w:t>
+      </w:r>
+      <w:proofErr w:type="spellEnd"/>
+      <w:r>
+        <w:rPr>
+          <w:rFonts w:ascii="Consolas" w:hAnsi="Consolas"/>
+          <w:color w:val="000000" w:themeColor="text1"/>
+          <w:sz w:val="24"/>
+          <w:szCs w:val="24"/>
+          <w:lang w:val="en-US"/>
+        </w:rPr>
+        <w:t>:</w:t>
+      </w:r>
+      <w:r>
+        <w:rPr>
+          <w:rFonts w:ascii="Consolas" w:hAnsi="Consolas"/>
+          <w:color w:val="000000" w:themeColor="text1"/>
+          <w:sz w:val="24"/>
+          <w:szCs w:val="24"/>
+          <w:lang w:val="en-US"/>
+        </w:rPr>
+        <w:br/>
+        <w:t xml:space="preserve">            </w:t>
+      </w:r>
+      <w:proofErr w:type="spellStart"/>
+      <w:r>
+        <w:rPr>
+          <w:rFonts w:ascii="Consolas" w:hAnsi="Consolas"/>
+          <w:color w:val="000000" w:themeColor="text1"/>
+          <w:sz w:val="24"/>
+          <w:szCs w:val="24"/>
+          <w:lang w:val="en-US"/>
+        </w:rPr>
+        <w:t>replace_text</w:t>
+      </w:r>
+      <w:proofErr w:type="spellEnd"/>
+      <w:r>
+        <w:rPr>
+          <w:rFonts w:ascii="Consolas" w:hAnsi="Consolas"/>
+          <w:color w:val="000000" w:themeColor="text1"/>
+          <w:sz w:val="24"/>
+          <w:szCs w:val="24"/>
+          <w:lang w:val="en-US"/>
+        </w:rPr>
+        <w:t>(paragraph, key, value)</w:t>
+      </w:r>
+      <w:r>
+        <w:rPr>
+          <w:rFonts w:ascii="Consolas" w:hAnsi="Consolas"/>
+          <w:color w:val="000000" w:themeColor="text1"/>
+          <w:sz w:val="24"/>
+          <w:szCs w:val="24"/>
+          <w:lang w:val="en-US"/>
+        </w:rPr>
+        <w:br/>
+        <w:t xml:space="preserve">            </w:t>
+      </w:r>
+      <w:proofErr w:type="spellStart"/>
+      <w:r>
+        <w:rPr>
+          <w:rFonts w:ascii="Consolas" w:hAnsi="Consolas"/>
+          <w:color w:val="000000" w:themeColor="text1"/>
+          <w:sz w:val="24"/>
+          <w:szCs w:val="24"/>
+          <w:lang w:val="en-US"/>
+        </w:rPr>
+        <w:t>template_doc.save</w:t>
+      </w:r>
+      <w:proofErr w:type="spellEnd"/>
+      <w:r>
+        <w:rPr>
+          <w:rFonts w:ascii="Consolas" w:hAnsi="Consolas"/>
+          <w:color w:val="000000" w:themeColor="text1"/>
+          <w:sz w:val="24"/>
+          <w:szCs w:val="24"/>
+          <w:lang w:val="en-US"/>
+        </w:rPr>
+        <w:t>(result)</w:t>
+      </w:r>
+      <w:r>
+        <w:rPr>
+          <w:rFonts w:ascii="Consolas" w:hAnsi="Consolas"/>
+          <w:color w:val="000000" w:themeColor="text1"/>
+          <w:sz w:val="24"/>
+          <w:szCs w:val="24"/>
+          <w:lang w:val="en-US"/>
+        </w:rPr>
+        <w:br/>
+        <w:t xml:space="preserve">        for row in </w:t>
+      </w:r>
+      <w:proofErr w:type="spellStart"/>
+      <w:r>
+        <w:rPr>
+          <w:rFonts w:ascii="Consolas" w:hAnsi="Consolas"/>
+          <w:color w:val="000000" w:themeColor="text1"/>
+          <w:sz w:val="24"/>
+          <w:szCs w:val="24"/>
+          <w:lang w:val="en-US"/>
+        </w:rPr>
+        <w:t>template_doc.tables</w:t>
+      </w:r>
+      <w:proofErr w:type="spellEnd"/>
+      <w:r>
+        <w:rPr>
+          <w:rFonts w:ascii="Consolas" w:hAnsi="Consolas"/>
+          <w:color w:val="000000" w:themeColor="text1"/>
+          <w:sz w:val="24"/>
+          <w:szCs w:val="24"/>
+          <w:lang w:val="en-US"/>
+        </w:rPr>
+        <w:t>[0].rows:</w:t>
+      </w:r>
+      <w:r>
+        <w:rPr>
+          <w:rFonts w:ascii="Consolas" w:hAnsi="Consolas"/>
+          <w:color w:val="000000" w:themeColor="text1"/>
+          <w:sz w:val="24"/>
+          <w:szCs w:val="24"/>
+          <w:lang w:val="en-US"/>
+        </w:rPr>
+        <w:br/>
+        <w:t xml:space="preserve">            for cell in </w:t>
+      </w:r>
+      <w:proofErr w:type="spellStart"/>
+      <w:r>
+        <w:rPr>
+          <w:rFonts w:ascii="Consolas" w:hAnsi="Consolas"/>
+          <w:color w:val="000000" w:themeColor="text1"/>
+          <w:sz w:val="24"/>
+          <w:szCs w:val="24"/>
+          <w:lang w:val="en-US"/>
+        </w:rPr>
+        <w:t>row.cells</w:t>
+      </w:r>
+      <w:proofErr w:type="spellEnd"/>
+      <w:r>
+        <w:rPr>
+          <w:rFonts w:ascii="Consolas" w:hAnsi="Consolas"/>
+          <w:color w:val="000000" w:themeColor="text1"/>
+          <w:sz w:val="24"/>
+          <w:szCs w:val="24"/>
+          <w:lang w:val="en-US"/>
+        </w:rPr>
+        <w:t>:</w:t>
+      </w:r>
+      <w:r>
+        <w:rPr>
+          <w:rFonts w:ascii="Consolas" w:hAnsi="Consolas"/>
+          <w:color w:val="000000" w:themeColor="text1"/>
+          <w:sz w:val="24"/>
+          <w:szCs w:val="24"/>
+          <w:lang w:val="en-US"/>
+        </w:rPr>
+        <w:br/>
+        <w:t xml:space="preserve">                </w:t>
+      </w:r>
+      <w:proofErr w:type="spellStart"/>
+      <w:r>
+        <w:rPr>
+          <w:rFonts w:ascii="Consolas" w:hAnsi="Consolas"/>
+          <w:color w:val="000000" w:themeColor="text1"/>
+          <w:sz w:val="24"/>
+          <w:szCs w:val="24"/>
+          <w:lang w:val="en-US"/>
+        </w:rPr>
+        <w:t>replace_text</w:t>
+      </w:r>
+      <w:proofErr w:type="spellEnd"/>
+      <w:r>
+        <w:rPr>
+          <w:rFonts w:ascii="Consolas" w:hAnsi="Consolas"/>
+          <w:color w:val="000000" w:themeColor="text1"/>
+          <w:sz w:val="24"/>
+          <w:szCs w:val="24"/>
+          <w:lang w:val="en-US"/>
+        </w:rPr>
+        <w:t>(cell, key, value)</w:t>
+      </w:r>
+      <w:r>
+        <w:rPr>
+          <w:rFonts w:ascii="Consolas" w:hAnsi="Consolas"/>
+          <w:color w:val="000000" w:themeColor="text1"/>
+          <w:sz w:val="24"/>
+          <w:szCs w:val="24"/>
+          <w:lang w:val="en-US"/>
+        </w:rPr>
+        <w:br/>
+        <w:t xml:space="preserve">                </w:t>
+      </w:r>
+      <w:proofErr w:type="spellStart"/>
+      <w:r>
+        <w:rPr>
+          <w:rFonts w:ascii="Consolas" w:hAnsi="Consolas"/>
+          <w:color w:val="000000" w:themeColor="text1"/>
+          <w:sz w:val="24"/>
+          <w:szCs w:val="24"/>
+          <w:lang w:val="en-US"/>
+        </w:rPr>
+        <w:t>template_doc.save</w:t>
+      </w:r>
+      <w:proofErr w:type="spellEnd"/>
+      <w:r>
+        <w:rPr>
+          <w:rFonts w:ascii="Consolas" w:hAnsi="Consolas"/>
+          <w:color w:val="000000" w:themeColor="text1"/>
+          <w:sz w:val="24"/>
+          <w:szCs w:val="24"/>
+          <w:lang w:val="en-US"/>
+        </w:rPr>
+        <w:t>(result)</w:t>
+      </w:r>
+      <w:r>
+        <w:rPr>
+          <w:rFonts w:ascii="Consolas" w:hAnsi="Consolas"/>
+          <w:color w:val="000000" w:themeColor="text1"/>
+          <w:sz w:val="24"/>
+          <w:szCs w:val="24"/>
+          <w:lang w:val="en-US"/>
+        </w:rPr>
+        <w:br/>
+      </w:r>
+      <w:r>
+        <w:rPr>
+          <w:rFonts w:ascii="Consolas" w:hAnsi="Consolas"/>
+          <w:color w:val="000000" w:themeColor="text1"/>
+          <w:sz w:val="24"/>
+          <w:szCs w:val="24"/>
+          <w:lang w:val="en-US"/>
+        </w:rPr>
+        <w:br/>
+      </w:r>
+      <w:r>
+        <w:rPr>
+          <w:rFonts w:ascii="Consolas" w:hAnsi="Consolas"/>
+          <w:color w:val="000000" w:themeColor="text1"/>
+          <w:sz w:val="24"/>
+          <w:szCs w:val="24"/>
+          <w:lang w:val="en-US"/>
+        </w:rPr>
+        <w:br/>
+        <w:t xml:space="preserve">def </w:t>
+      </w:r>
+      <w:proofErr w:type="spellStart"/>
+      <w:r>
+        <w:rPr>
+          <w:rFonts w:ascii="Consolas" w:hAnsi="Consolas"/>
+          <w:color w:val="000000" w:themeColor="text1"/>
+          <w:sz w:val="24"/>
+          <w:szCs w:val="24"/>
+          <w:lang w:val="en-US"/>
+        </w:rPr>
+        <w:t>replace_text</w:t>
+      </w:r>
+      <w:proofErr w:type="spellEnd"/>
+      <w:r>
+        <w:rPr>
+          <w:rFonts w:ascii="Consolas" w:hAnsi="Consolas"/>
+          <w:color w:val="000000" w:themeColor="text1"/>
+          <w:sz w:val="24"/>
+          <w:szCs w:val="24"/>
+          <w:lang w:val="en-US"/>
+        </w:rPr>
+        <w:t>(paragraph, key, value):</w:t>
+      </w:r>
+      <w:r>
+        <w:rPr>
+          <w:rFonts w:ascii="Consolas" w:hAnsi="Consolas"/>
+          <w:color w:val="000000" w:themeColor="text1"/>
+          <w:sz w:val="24"/>
+          <w:szCs w:val="24"/>
+          <w:lang w:val="en-US"/>
+        </w:rPr>
+        <w:br/>
+        <w:t xml:space="preserve">    if key in </w:t>
+      </w:r>
+      <w:proofErr w:type="spellStart"/>
+      <w:r>
+        <w:rPr>
+          <w:rFonts w:ascii="Consolas" w:hAnsi="Consolas"/>
+          <w:color w:val="000000" w:themeColor="text1"/>
+          <w:sz w:val="24"/>
+          <w:szCs w:val="24"/>
+          <w:lang w:val="en-US"/>
+        </w:rPr>
+        <w:t>paragraph.text</w:t>
+      </w:r>
+      <w:proofErr w:type="spellEnd"/>
+      <w:r>
+        <w:rPr>
+          <w:rFonts w:ascii="Consolas" w:hAnsi="Consolas"/>
+          <w:color w:val="000000" w:themeColor="text1"/>
+          <w:sz w:val="24"/>
+          <w:szCs w:val="24"/>
+          <w:lang w:val="en-US"/>
+        </w:rPr>
+        <w:t>:</w:t>
+      </w:r>
+      <w:r>
+        <w:rPr>
+          <w:rFonts w:ascii="Consolas" w:hAnsi="Consolas"/>
+          <w:color w:val="000000" w:themeColor="text1"/>
+          <w:sz w:val="24"/>
+          <w:szCs w:val="24"/>
+          <w:lang w:val="en-US"/>
+        </w:rPr>
+        <w:br/>
+        <w:t xml:space="preserve">        </w:t>
+      </w:r>
+      <w:proofErr w:type="spellStart"/>
+      <w:r>
+        <w:rPr>
+          <w:rFonts w:ascii="Consolas" w:hAnsi="Consolas"/>
+          <w:color w:val="000000" w:themeColor="text1"/>
+          <w:sz w:val="24"/>
+          <w:szCs w:val="24"/>
+          <w:lang w:val="en-US"/>
+        </w:rPr>
+        <w:t>paragraph.text</w:t>
+      </w:r>
+      <w:proofErr w:type="spellEnd"/>
+      <w:r>
+        <w:rPr>
+          <w:rFonts w:ascii="Consolas" w:hAnsi="Consolas"/>
+          <w:color w:val="000000" w:themeColor="text1"/>
+          <w:sz w:val="24"/>
+          <w:szCs w:val="24"/>
+          <w:lang w:val="en-US"/>
+        </w:rPr>
+        <w:t xml:space="preserve"> = </w:t>
+      </w:r>
+      <w:proofErr w:type="spellStart"/>
+      <w:r>
+        <w:rPr>
+          <w:rFonts w:ascii="Consolas" w:hAnsi="Consolas"/>
+          <w:color w:val="000000" w:themeColor="text1"/>
+          <w:sz w:val="24"/>
+          <w:szCs w:val="24"/>
+          <w:lang w:val="en-US"/>
+        </w:rPr>
+        <w:t>paragraph.text.replace</w:t>
+      </w:r>
+      <w:proofErr w:type="spellEnd"/>
+      <w:r>
+        <w:rPr>
+          <w:rFonts w:ascii="Consolas" w:hAnsi="Consolas"/>
+          <w:color w:val="000000" w:themeColor="text1"/>
+          <w:sz w:val="24"/>
+          <w:szCs w:val="24"/>
+          <w:lang w:val="en-US"/>
+        </w:rPr>
+        <w:t>(key, value)</w:t>
       </w:r>
       <w:r>
         <w:rPr>
@@ -1658,7 +2461,25 @@
           <w:sz w:val="28"/>
           <w:szCs w:val="28"/>
         </w:rPr>
-        <w:t>На рисунке 4 представлен результат выполнения кода представленного на листинге 2.</w:t>
+        <w:t xml:space="preserve">На рисунке 4 представлен результат выполнения </w:t>
+      </w:r>
+      <w:proofErr w:type="gramStart"/>
+      <w:r>
+        <w:rPr>
+          <w:rFonts w:ascii="Times New Roman" w:hAnsi="Times New Roman" w:cs="Times New Roman"/>
+          <w:sz w:val="28"/>
+          <w:szCs w:val="28"/>
+        </w:rPr>
+        <w:t>кода</w:t>
+      </w:r>
+      <w:proofErr w:type="gramEnd"/>
+      <w:r>
+        <w:rPr>
+          <w:rFonts w:ascii="Times New Roman" w:hAnsi="Times New Roman" w:cs="Times New Roman"/>
+          <w:sz w:val="28"/>
+          <w:szCs w:val="28"/>
+        </w:rPr>
+        <w:t xml:space="preserve"> представленного на листинге 2.</w:t>
       </w:r>
     </w:p>
     <w:p>
@@ -1671,10 +2492,11 @@
         <w:rPr>
           <w:noProof/>
         </w:rPr>
+        <w:lastRenderedPageBreak/>
         <w:drawing>
-          <wp:inline distT="0" distB="0" distL="0" distR="0" wp14:anchorId="4BFD85F8" wp14:editId="4FBA6799">
-            <wp:extent cx="5361678" cy="4598670"/>
-            <wp:effectExtent l="19050" t="19050" r="0" b="0"/>
+          <wp:inline distT="0" distB="0" distL="0" distR="0" wp14:anchorId="4BFD85F8" wp14:editId="6BB20AD5">
+            <wp:extent cx="4969154" cy="4262005"/>
+            <wp:effectExtent l="19050" t="19050" r="3175" b="5715"/>
             <wp:docPr id="1257920961" name="Рисунок 1"/>
             <wp:cNvGraphicFramePr>
               <a:graphicFrameLocks xmlns:a="http://schemas.openxmlformats.org/drawingml/2006/main" noChangeAspect="1"/>
@@ -1704,7 +2526,7 @@
                   <pic:spPr bwMode="auto">
                     <a:xfrm>
                       <a:off x="0" y="0"/>
-                      <a:ext cx="5370814" cy="4606506"/>
+                      <a:ext cx="4984433" cy="4275110"/>
                     </a:xfrm>
                     <a:prstGeom prst="rect">
                       <a:avLst/>
@@ -1762,6 +2584,7 @@
     </w:p>
     <w:p>
       <w:pPr>
+        <w:spacing w:line="360" w:lineRule="auto"/>
         <w:ind w:firstLine="708"/>
         <w:jc w:val="both"/>
         <w:rPr>
@@ -1781,71 +2604,1972 @@
           <w:szCs w:val="28"/>
         </w:rPr>
         <w:lastRenderedPageBreak/>
-        <w:t>Задание 3. Дополнить скрипт для генерации документа с чтением данных из</w:t>
-      </w:r>
-      <w:r>
-        <w:rPr>
-          <w:rFonts w:ascii="Times New Roman" w:hAnsi="Times New Roman" w:cs="Times New Roman"/>
+        <w:t>Задание 3. Дополнить скрипт для генерации документа с чтением данных из текстового документа. При этом текущая дата там не будет записана, ее нужно будет получать в скрипте средствами соответствующей библиотеки языка.</w:t>
+      </w:r>
+    </w:p>
+    <w:p>
+      <w:pPr>
+        <w:spacing w:line="360" w:lineRule="auto"/>
+        <w:ind w:firstLine="708"/>
+        <w:jc w:val="both"/>
+        <w:rPr>
+          <w:rFonts w:ascii="Times New Roman" w:hAnsi="Times New Roman" w:cs="Times New Roman"/>
+          <w:sz w:val="28"/>
+          <w:szCs w:val="28"/>
+        </w:rPr>
+      </w:pPr>
+      <w:r>
+        <w:rPr>
+          <w:rFonts w:ascii="Times New Roman" w:hAnsi="Times New Roman" w:cs="Times New Roman"/>
+          <w:sz w:val="28"/>
+          <w:szCs w:val="28"/>
+        </w:rPr>
+        <w:t>На рисунке 5 представлен текстовый документ для генерации документа.</w:t>
+      </w:r>
+    </w:p>
+    <w:p>
+      <w:pPr>
+        <w:pStyle w:val="ad"/>
+        <w:jc w:val="center"/>
+        <w:rPr>
+          <w:noProof/>
+        </w:rPr>
+      </w:pPr>
+      <w:r>
+        <w:rPr>
+          <w:noProof/>
+        </w:rPr>
+        <w:drawing>
+          <wp:inline distT="0" distB="0" distL="0" distR="0" wp14:anchorId="2B612E3F" wp14:editId="6C6D90D1">
+            <wp:extent cx="3322320" cy="1714500"/>
+            <wp:effectExtent l="0" t="0" r="0" b="0"/>
+            <wp:docPr id="129172310" name="Рисунок 1"/>
+            <wp:cNvGraphicFramePr>
+              <a:graphicFrameLocks xmlns:a="http://schemas.openxmlformats.org/drawingml/2006/main" noChangeAspect="1"/>
+            </wp:cNvGraphicFramePr>
+            <a:graphic xmlns:a="http://schemas.openxmlformats.org/drawingml/2006/main">
+              <a:graphicData uri="http://schemas.openxmlformats.org/drawingml/2006/picture">
+                <pic:pic xmlns:pic="http://schemas.openxmlformats.org/drawingml/2006/picture">
+                  <pic:nvPicPr>
+                    <pic:cNvPr id="0" name="Picture 1"/>
+                    <pic:cNvPicPr>
+                      <a:picLocks noChangeAspect="1" noChangeArrowheads="1"/>
+                    </pic:cNvPicPr>
+                  </pic:nvPicPr>
+                  <pic:blipFill>
+                    <a:blip r:embed="rId11">
+                      <a:extLst>
+                        <a:ext uri="{28A0092B-C50C-407E-A947-70E740481C1C}">
+                          <a14:useLocalDpi xmlns:a14="http://schemas.microsoft.com/office/drawing/2010/main" val="0"/>
+                        </a:ext>
+                      </a:extLst>
+                    </a:blip>
+                    <a:srcRect/>
+                    <a:stretch>
+                      <a:fillRect/>
+                    </a:stretch>
+                  </pic:blipFill>
+                  <pic:spPr bwMode="auto">
+                    <a:xfrm>
+                      <a:off x="0" y="0"/>
+                      <a:ext cx="3322320" cy="1714500"/>
+                    </a:xfrm>
+                    <a:prstGeom prst="rect">
+                      <a:avLst/>
+                    </a:prstGeom>
+                    <a:noFill/>
+                    <a:ln>
+                      <a:noFill/>
+                    </a:ln>
+                  </pic:spPr>
+                </pic:pic>
+              </a:graphicData>
+            </a:graphic>
+          </wp:inline>
+        </w:drawing>
+      </w:r>
+    </w:p>
+    <w:p>
+      <w:pPr>
+        <w:tabs>
+          <w:tab w:val="left" w:pos="5160"/>
+        </w:tabs>
+        <w:spacing w:line="360" w:lineRule="auto"/>
+        <w:jc w:val="center"/>
+        <w:rPr>
+          <w:rFonts w:ascii="Times New Roman" w:hAnsi="Times New Roman" w:cs="Times New Roman"/>
+          <w:sz w:val="28"/>
+          <w:szCs w:val="28"/>
+        </w:rPr>
+      </w:pPr>
+      <w:r>
+        <w:rPr>
+          <w:rFonts w:ascii="Times New Roman" w:hAnsi="Times New Roman" w:cs="Times New Roman"/>
+          <w:sz w:val="28"/>
+          <w:szCs w:val="28"/>
+        </w:rPr>
+        <w:t>Рисунок 5 – Содержимое текстового документа</w:t>
+      </w:r>
+    </w:p>
+    <w:p>
+      <w:pPr>
+        <w:pStyle w:val="aa"/>
+      </w:pPr>
+      <w:r>
+        <w:t>Также стоит заметить, что шаблон с прошлого задания не был изменен.</w:t>
+      </w:r>
+      <w:r>
+        <w:t xml:space="preserve">  </w:t>
+      </w:r>
+      <w:r>
+        <w:t>На листинге 3 представлен код для решения второго задания.</w:t>
+      </w:r>
+    </w:p>
+    <w:p>
+      <w:pPr>
+        <w:spacing w:after="160" w:line="259" w:lineRule="auto"/>
+        <w:rPr>
+          <w:rFonts w:ascii="Times New Roman" w:hAnsi="Times New Roman" w:cs="Times New Roman"/>
+          <w:sz w:val="28"/>
+          <w:szCs w:val="28"/>
+        </w:rPr>
+      </w:pPr>
+      <w:r>
+        <w:br w:type="page"/>
+      </w:r>
+    </w:p>
+    <w:p>
+      <w:pPr>
+        <w:pStyle w:val="aa"/>
+      </w:pPr>
+    </w:p>
+    <w:p>
+      <w:pPr>
+        <w:pStyle w:val="aa"/>
+        <w:spacing w:line="240" w:lineRule="auto"/>
+        <w:ind w:firstLine="0"/>
+      </w:pPr>
+      <w:r>
+        <w:t xml:space="preserve">Листинг 3 – Код программы для составления </w:t>
+      </w:r>
+      <w:r>
+        <w:t>документа из файла</w:t>
+      </w:r>
+    </w:p>
+    <w:p>
+      <w:pPr>
+        <w:pStyle w:val="ad"/>
+        <w:pBdr>
+          <w:top w:val="single" w:sz="4" w:space="1" w:color="auto"/>
+          <w:left w:val="single" w:sz="4" w:space="4" w:color="auto"/>
+          <w:bottom w:val="single" w:sz="4" w:space="1" w:color="auto"/>
+          <w:right w:val="single" w:sz="4" w:space="4" w:color="auto"/>
+        </w:pBdr>
+        <w:rPr>
+          <w:rFonts w:ascii="Consolas" w:hAnsi="Consolas"/>
+          <w:sz w:val="24"/>
+          <w:szCs w:val="24"/>
+          <w:lang w:val="en-US"/>
+        </w:rPr>
+      </w:pPr>
+      <w:r>
+        <w:rPr>
+          <w:rFonts w:ascii="Consolas" w:hAnsi="Consolas"/>
+          <w:sz w:val="24"/>
+          <w:szCs w:val="24"/>
+          <w:lang w:val="en-US"/>
+        </w:rPr>
+        <w:t>from docx import Document</w:t>
+      </w:r>
+      <w:r>
+        <w:rPr>
+          <w:rFonts w:ascii="Consolas" w:hAnsi="Consolas"/>
+          <w:sz w:val="24"/>
+          <w:szCs w:val="24"/>
+          <w:lang w:val="en-US"/>
+        </w:rPr>
+        <w:br/>
+        <w:t>import datetime</w:t>
+      </w:r>
+      <w:r>
+        <w:rPr>
+          <w:rFonts w:ascii="Consolas" w:hAnsi="Consolas"/>
+          <w:sz w:val="24"/>
+          <w:szCs w:val="24"/>
+          <w:lang w:val="en-US"/>
+        </w:rPr>
+        <w:br/>
+      </w:r>
+      <w:r>
+        <w:rPr>
+          <w:rFonts w:ascii="Consolas" w:hAnsi="Consolas"/>
+          <w:sz w:val="24"/>
+          <w:szCs w:val="24"/>
+          <w:lang w:val="en-US"/>
+        </w:rPr>
+        <w:br/>
+      </w:r>
+      <w:r>
+        <w:rPr>
+          <w:rFonts w:ascii="Consolas" w:hAnsi="Consolas"/>
+          <w:sz w:val="24"/>
+          <w:szCs w:val="24"/>
+          <w:lang w:val="en-US"/>
+        </w:rPr>
+        <w:br/>
+        <w:t>def main():</w:t>
+      </w:r>
+      <w:r>
+        <w:rPr>
+          <w:rFonts w:ascii="Consolas" w:hAnsi="Consolas"/>
+          <w:sz w:val="24"/>
+          <w:szCs w:val="24"/>
+          <w:lang w:val="en-US"/>
+        </w:rPr>
+        <w:br/>
+        <w:t xml:space="preserve">    with open("data.txt", "r", encoding="UTF-8") as f:</w:t>
+      </w:r>
+      <w:r>
+        <w:rPr>
+          <w:rFonts w:ascii="Consolas" w:hAnsi="Consolas"/>
+          <w:sz w:val="24"/>
+          <w:szCs w:val="24"/>
+          <w:lang w:val="en-US"/>
+        </w:rPr>
+        <w:br/>
+        <w:t xml:space="preserve">        lines = </w:t>
+      </w:r>
+      <w:proofErr w:type="spellStart"/>
+      <w:r>
+        <w:rPr>
+          <w:rFonts w:ascii="Consolas" w:hAnsi="Consolas"/>
+          <w:sz w:val="24"/>
+          <w:szCs w:val="24"/>
+          <w:lang w:val="en-US"/>
+        </w:rPr>
+        <w:t>f.readlines</w:t>
+      </w:r>
+      <w:proofErr w:type="spellEnd"/>
+      <w:r>
+        <w:rPr>
+          <w:rFonts w:ascii="Consolas" w:hAnsi="Consolas"/>
+          <w:sz w:val="24"/>
+          <w:szCs w:val="24"/>
+          <w:lang w:val="en-US"/>
+        </w:rPr>
+        <w:t>()</w:t>
+      </w:r>
+      <w:r>
+        <w:rPr>
+          <w:rFonts w:ascii="Consolas" w:hAnsi="Consolas"/>
+          <w:sz w:val="24"/>
+          <w:szCs w:val="24"/>
+          <w:lang w:val="en-US"/>
+        </w:rPr>
+        <w:br/>
+        <w:t xml:space="preserve">    template = 'template.docx'</w:t>
+      </w:r>
+      <w:r>
+        <w:rPr>
+          <w:rFonts w:ascii="Consolas" w:hAnsi="Consolas"/>
+          <w:sz w:val="24"/>
+          <w:szCs w:val="24"/>
+          <w:lang w:val="en-US"/>
+        </w:rPr>
+        <w:br/>
+        <w:t xml:space="preserve">    result = 'result.docx'</w:t>
+      </w:r>
+      <w:r>
+        <w:rPr>
+          <w:rFonts w:ascii="Consolas" w:hAnsi="Consolas"/>
+          <w:sz w:val="24"/>
+          <w:szCs w:val="24"/>
+          <w:lang w:val="en-US"/>
+        </w:rPr>
+        <w:br/>
+        <w:t xml:space="preserve">    data = {</w:t>
+      </w:r>
+      <w:r>
+        <w:rPr>
+          <w:rFonts w:ascii="Consolas" w:hAnsi="Consolas"/>
+          <w:sz w:val="24"/>
+          <w:szCs w:val="24"/>
+          <w:lang w:val="en-US"/>
+        </w:rPr>
+        <w:br/>
+        <w:t xml:space="preserve">    "{{EMPLOEE_POSITION}}": lines[0],</w:t>
+      </w:r>
+      <w:r>
+        <w:rPr>
+          <w:rFonts w:ascii="Consolas" w:hAnsi="Consolas"/>
+          <w:sz w:val="24"/>
+          <w:szCs w:val="24"/>
+          <w:lang w:val="en-US"/>
+        </w:rPr>
+        <w:br/>
+        <w:t xml:space="preserve">    "{{EMPLOEE_FULLNAME}}": lines[1],</w:t>
+      </w:r>
+      <w:r>
+        <w:rPr>
+          <w:rFonts w:ascii="Consolas" w:hAnsi="Consolas"/>
+          <w:sz w:val="24"/>
+          <w:szCs w:val="24"/>
+          <w:lang w:val="en-US"/>
+        </w:rPr>
+        <w:br/>
+        <w:t xml:space="preserve">    "{{EMPLOEE_SHORTNAME}}": lines[2],</w:t>
+      </w:r>
+      <w:r>
+        <w:rPr>
+          <w:rFonts w:ascii="Consolas" w:hAnsi="Consolas"/>
+          <w:sz w:val="24"/>
+          <w:szCs w:val="24"/>
+          <w:lang w:val="en-US"/>
+        </w:rPr>
+        <w:br/>
+        <w:t xml:space="preserve">    "{{START_DATE}}": lines[3],</w:t>
+      </w:r>
+      <w:r>
+        <w:rPr>
+          <w:rFonts w:ascii="Consolas" w:hAnsi="Consolas"/>
+          <w:sz w:val="24"/>
+          <w:szCs w:val="24"/>
+          <w:lang w:val="en-US"/>
+        </w:rPr>
+        <w:br/>
+        <w:t xml:space="preserve">    "{{FINISH_DATE}}": lines[4],</w:t>
+      </w:r>
+      <w:r>
+        <w:rPr>
+          <w:rFonts w:ascii="Consolas" w:hAnsi="Consolas"/>
+          <w:sz w:val="24"/>
+          <w:szCs w:val="24"/>
+          <w:lang w:val="en-US"/>
+        </w:rPr>
+        <w:br/>
+        <w:t xml:space="preserve">    "{{DURATION}}": lines[5],</w:t>
+      </w:r>
+      <w:r>
+        <w:rPr>
+          <w:rFonts w:ascii="Consolas" w:hAnsi="Consolas"/>
+          <w:sz w:val="24"/>
+          <w:szCs w:val="24"/>
+          <w:lang w:val="en-US"/>
+        </w:rPr>
+        <w:br/>
+        <w:t xml:space="preserve">    "{{DATE}}": </w:t>
+      </w:r>
+      <w:proofErr w:type="spellStart"/>
+      <w:r>
+        <w:rPr>
+          <w:rFonts w:ascii="Consolas" w:hAnsi="Consolas"/>
+          <w:sz w:val="24"/>
+          <w:szCs w:val="24"/>
+          <w:lang w:val="en-US"/>
+        </w:rPr>
+        <w:t>datetime.datetime.today</w:t>
+      </w:r>
+      <w:proofErr w:type="spellEnd"/>
+      <w:r>
+        <w:rPr>
+          <w:rFonts w:ascii="Consolas" w:hAnsi="Consolas"/>
+          <w:sz w:val="24"/>
+          <w:szCs w:val="24"/>
+          <w:lang w:val="en-US"/>
+        </w:rPr>
+        <w:t>().date().</w:t>
+      </w:r>
+      <w:proofErr w:type="spellStart"/>
+      <w:r>
+        <w:rPr>
+          <w:rFonts w:ascii="Consolas" w:hAnsi="Consolas"/>
+          <w:sz w:val="24"/>
+          <w:szCs w:val="24"/>
+          <w:lang w:val="en-US"/>
+        </w:rPr>
+        <w:t>strftime</w:t>
+      </w:r>
+      <w:proofErr w:type="spellEnd"/>
+      <w:r>
+        <w:rPr>
+          <w:rFonts w:ascii="Consolas" w:hAnsi="Consolas"/>
+          <w:sz w:val="24"/>
+          <w:szCs w:val="24"/>
+          <w:lang w:val="en-US"/>
+        </w:rPr>
+        <w:t>("%</w:t>
+      </w:r>
+      <w:proofErr w:type="spellStart"/>
+      <w:r>
+        <w:rPr>
+          <w:rFonts w:ascii="Consolas" w:hAnsi="Consolas"/>
+          <w:sz w:val="24"/>
+          <w:szCs w:val="24"/>
+          <w:lang w:val="en-US"/>
+        </w:rPr>
+        <w:t>d.%m.%y</w:t>
+      </w:r>
+      <w:proofErr w:type="spellEnd"/>
+      <w:r>
+        <w:rPr>
+          <w:rFonts w:ascii="Consolas" w:hAnsi="Consolas"/>
+          <w:sz w:val="24"/>
+          <w:szCs w:val="24"/>
+          <w:lang w:val="en-US"/>
+        </w:rPr>
+        <w:t>")</w:t>
+      </w:r>
+      <w:r>
+        <w:rPr>
+          <w:rFonts w:ascii="Consolas" w:hAnsi="Consolas"/>
+          <w:sz w:val="24"/>
+          <w:szCs w:val="24"/>
+          <w:lang w:val="en-US"/>
+        </w:rPr>
+        <w:br/>
+        <w:t xml:space="preserve">    }</w:t>
+      </w:r>
+      <w:r>
+        <w:rPr>
+          <w:rFonts w:ascii="Consolas" w:hAnsi="Consolas"/>
+          <w:sz w:val="24"/>
+          <w:szCs w:val="24"/>
+          <w:lang w:val="en-US"/>
+        </w:rPr>
+        <w:br/>
+        <w:t xml:space="preserve">    </w:t>
+      </w:r>
+      <w:proofErr w:type="spellStart"/>
+      <w:r>
+        <w:rPr>
+          <w:rFonts w:ascii="Consolas" w:hAnsi="Consolas"/>
+          <w:sz w:val="24"/>
+          <w:szCs w:val="24"/>
+          <w:lang w:val="en-US"/>
+        </w:rPr>
+        <w:t>template_doc</w:t>
+      </w:r>
+      <w:proofErr w:type="spellEnd"/>
+      <w:r>
+        <w:rPr>
+          <w:rFonts w:ascii="Consolas" w:hAnsi="Consolas"/>
+          <w:sz w:val="24"/>
+          <w:szCs w:val="24"/>
+          <w:lang w:val="en-US"/>
+        </w:rPr>
+        <w:t xml:space="preserve"> = Document(template)</w:t>
+      </w:r>
+      <w:r>
+        <w:rPr>
+          <w:rFonts w:ascii="Consolas" w:hAnsi="Consolas"/>
+          <w:sz w:val="24"/>
+          <w:szCs w:val="24"/>
+          <w:lang w:val="en-US"/>
+        </w:rPr>
+        <w:br/>
+        <w:t xml:space="preserve">    for key, value in </w:t>
+      </w:r>
+      <w:proofErr w:type="spellStart"/>
+      <w:r>
+        <w:rPr>
+          <w:rFonts w:ascii="Consolas" w:hAnsi="Consolas"/>
+          <w:sz w:val="24"/>
+          <w:szCs w:val="24"/>
+          <w:lang w:val="en-US"/>
+        </w:rPr>
+        <w:t>data.items</w:t>
+      </w:r>
+      <w:proofErr w:type="spellEnd"/>
+      <w:r>
+        <w:rPr>
+          <w:rFonts w:ascii="Consolas" w:hAnsi="Consolas"/>
+          <w:sz w:val="24"/>
+          <w:szCs w:val="24"/>
+          <w:lang w:val="en-US"/>
+        </w:rPr>
+        <w:t>():</w:t>
+      </w:r>
+      <w:r>
+        <w:rPr>
+          <w:rFonts w:ascii="Consolas" w:hAnsi="Consolas"/>
+          <w:sz w:val="24"/>
+          <w:szCs w:val="24"/>
+          <w:lang w:val="en-US"/>
+        </w:rPr>
+        <w:br/>
+        <w:t xml:space="preserve">        for paragraph in </w:t>
+      </w:r>
+      <w:proofErr w:type="spellStart"/>
+      <w:r>
+        <w:rPr>
+          <w:rFonts w:ascii="Consolas" w:hAnsi="Consolas"/>
+          <w:sz w:val="24"/>
+          <w:szCs w:val="24"/>
+          <w:lang w:val="en-US"/>
+        </w:rPr>
+        <w:t>template_doc.paragraphs</w:t>
+      </w:r>
+      <w:proofErr w:type="spellEnd"/>
+      <w:r>
+        <w:rPr>
+          <w:rFonts w:ascii="Consolas" w:hAnsi="Consolas"/>
+          <w:sz w:val="24"/>
+          <w:szCs w:val="24"/>
+          <w:lang w:val="en-US"/>
+        </w:rPr>
+        <w:t>:</w:t>
+      </w:r>
+      <w:r>
+        <w:rPr>
+          <w:rFonts w:ascii="Consolas" w:hAnsi="Consolas"/>
+          <w:sz w:val="24"/>
+          <w:szCs w:val="24"/>
+          <w:lang w:val="en-US"/>
+        </w:rPr>
+        <w:br/>
+        <w:t xml:space="preserve">            </w:t>
+      </w:r>
+      <w:proofErr w:type="spellStart"/>
+      <w:r>
+        <w:rPr>
+          <w:rFonts w:ascii="Consolas" w:hAnsi="Consolas"/>
+          <w:sz w:val="24"/>
+          <w:szCs w:val="24"/>
+          <w:lang w:val="en-US"/>
+        </w:rPr>
+        <w:t>replace_text</w:t>
+      </w:r>
+      <w:proofErr w:type="spellEnd"/>
+      <w:r>
+        <w:rPr>
+          <w:rFonts w:ascii="Consolas" w:hAnsi="Consolas"/>
+          <w:sz w:val="24"/>
+          <w:szCs w:val="24"/>
+          <w:lang w:val="en-US"/>
+        </w:rPr>
+        <w:t>(paragraph, key, value)</w:t>
+      </w:r>
+      <w:r>
+        <w:rPr>
+          <w:rFonts w:ascii="Consolas" w:hAnsi="Consolas"/>
+          <w:sz w:val="24"/>
+          <w:szCs w:val="24"/>
+          <w:lang w:val="en-US"/>
+        </w:rPr>
+        <w:br/>
+        <w:t xml:space="preserve">            </w:t>
+      </w:r>
+      <w:proofErr w:type="spellStart"/>
+      <w:r>
+        <w:rPr>
+          <w:rFonts w:ascii="Consolas" w:hAnsi="Consolas"/>
+          <w:sz w:val="24"/>
+          <w:szCs w:val="24"/>
+          <w:lang w:val="en-US"/>
+        </w:rPr>
+        <w:t>template_doc.save</w:t>
+      </w:r>
+      <w:proofErr w:type="spellEnd"/>
+      <w:r>
+        <w:rPr>
+          <w:rFonts w:ascii="Consolas" w:hAnsi="Consolas"/>
+          <w:sz w:val="24"/>
+          <w:szCs w:val="24"/>
+          <w:lang w:val="en-US"/>
+        </w:rPr>
+        <w:t>(result)</w:t>
+      </w:r>
+      <w:r>
+        <w:rPr>
+          <w:rFonts w:ascii="Consolas" w:hAnsi="Consolas"/>
+          <w:sz w:val="24"/>
+          <w:szCs w:val="24"/>
+          <w:lang w:val="en-US"/>
+        </w:rPr>
+        <w:br/>
+        <w:t xml:space="preserve">        for row in </w:t>
+      </w:r>
+      <w:proofErr w:type="spellStart"/>
+      <w:r>
+        <w:rPr>
+          <w:rFonts w:ascii="Consolas" w:hAnsi="Consolas"/>
+          <w:sz w:val="24"/>
+          <w:szCs w:val="24"/>
+          <w:lang w:val="en-US"/>
+        </w:rPr>
+        <w:t>template_doc.tables</w:t>
+      </w:r>
+      <w:proofErr w:type="spellEnd"/>
+      <w:r>
+        <w:rPr>
+          <w:rFonts w:ascii="Consolas" w:hAnsi="Consolas"/>
+          <w:sz w:val="24"/>
+          <w:szCs w:val="24"/>
+          <w:lang w:val="en-US"/>
+        </w:rPr>
+        <w:t>[0].rows:</w:t>
+      </w:r>
+      <w:r>
+        <w:rPr>
+          <w:rFonts w:ascii="Consolas" w:hAnsi="Consolas"/>
+          <w:sz w:val="24"/>
+          <w:szCs w:val="24"/>
+          <w:lang w:val="en-US"/>
+        </w:rPr>
+        <w:br/>
+        <w:t xml:space="preserve">            for cell in </w:t>
+      </w:r>
+      <w:proofErr w:type="spellStart"/>
+      <w:r>
+        <w:rPr>
+          <w:rFonts w:ascii="Consolas" w:hAnsi="Consolas"/>
+          <w:sz w:val="24"/>
+          <w:szCs w:val="24"/>
+          <w:lang w:val="en-US"/>
+        </w:rPr>
+        <w:t>row.cells</w:t>
+      </w:r>
+      <w:proofErr w:type="spellEnd"/>
+      <w:r>
+        <w:rPr>
+          <w:rFonts w:ascii="Consolas" w:hAnsi="Consolas"/>
+          <w:sz w:val="24"/>
+          <w:szCs w:val="24"/>
+          <w:lang w:val="en-US"/>
+        </w:rPr>
+        <w:t>:</w:t>
+      </w:r>
+      <w:r>
+        <w:rPr>
+          <w:rFonts w:ascii="Consolas" w:hAnsi="Consolas"/>
+          <w:sz w:val="24"/>
+          <w:szCs w:val="24"/>
+          <w:lang w:val="en-US"/>
+        </w:rPr>
+        <w:br/>
+        <w:t xml:space="preserve">                </w:t>
+      </w:r>
+      <w:proofErr w:type="spellStart"/>
+      <w:r>
+        <w:rPr>
+          <w:rFonts w:ascii="Consolas" w:hAnsi="Consolas"/>
+          <w:sz w:val="24"/>
+          <w:szCs w:val="24"/>
+          <w:lang w:val="en-US"/>
+        </w:rPr>
+        <w:t>replace_text</w:t>
+      </w:r>
+      <w:proofErr w:type="spellEnd"/>
+      <w:r>
+        <w:rPr>
+          <w:rFonts w:ascii="Consolas" w:hAnsi="Consolas"/>
+          <w:sz w:val="24"/>
+          <w:szCs w:val="24"/>
+          <w:lang w:val="en-US"/>
+        </w:rPr>
+        <w:t>(cell, key, value)</w:t>
+      </w:r>
+      <w:r>
+        <w:rPr>
+          <w:rFonts w:ascii="Consolas" w:hAnsi="Consolas"/>
+          <w:sz w:val="24"/>
+          <w:szCs w:val="24"/>
+          <w:lang w:val="en-US"/>
+        </w:rPr>
+        <w:br/>
+        <w:t xml:space="preserve">                </w:t>
+      </w:r>
+      <w:proofErr w:type="spellStart"/>
+      <w:r>
+        <w:rPr>
+          <w:rFonts w:ascii="Consolas" w:hAnsi="Consolas"/>
+          <w:sz w:val="24"/>
+          <w:szCs w:val="24"/>
+          <w:lang w:val="en-US"/>
+        </w:rPr>
+        <w:t>template_doc.save</w:t>
+      </w:r>
+      <w:proofErr w:type="spellEnd"/>
+      <w:r>
+        <w:rPr>
+          <w:rFonts w:ascii="Consolas" w:hAnsi="Consolas"/>
+          <w:sz w:val="24"/>
+          <w:szCs w:val="24"/>
+          <w:lang w:val="en-US"/>
+        </w:rPr>
+        <w:t>(result)</w:t>
+      </w:r>
+      <w:r>
+        <w:rPr>
+          <w:rFonts w:ascii="Consolas" w:hAnsi="Consolas"/>
+          <w:sz w:val="24"/>
+          <w:szCs w:val="24"/>
+          <w:lang w:val="en-US"/>
+        </w:rPr>
+        <w:br/>
+      </w:r>
+      <w:r>
+        <w:rPr>
+          <w:rFonts w:ascii="Consolas" w:hAnsi="Consolas"/>
+          <w:sz w:val="24"/>
+          <w:szCs w:val="24"/>
+          <w:lang w:val="en-US"/>
+        </w:rPr>
+        <w:br/>
+      </w:r>
+      <w:r>
+        <w:rPr>
+          <w:rFonts w:ascii="Consolas" w:hAnsi="Consolas"/>
+          <w:sz w:val="24"/>
+          <w:szCs w:val="24"/>
+          <w:lang w:val="en-US"/>
+        </w:rPr>
+        <w:br/>
+        <w:t xml:space="preserve">def </w:t>
+      </w:r>
+      <w:proofErr w:type="spellStart"/>
+      <w:r>
+        <w:rPr>
+          <w:rFonts w:ascii="Consolas" w:hAnsi="Consolas"/>
+          <w:sz w:val="24"/>
+          <w:szCs w:val="24"/>
+          <w:lang w:val="en-US"/>
+        </w:rPr>
+        <w:t>replace_text</w:t>
+      </w:r>
+      <w:proofErr w:type="spellEnd"/>
+      <w:r>
+        <w:rPr>
+          <w:rFonts w:ascii="Consolas" w:hAnsi="Consolas"/>
+          <w:sz w:val="24"/>
+          <w:szCs w:val="24"/>
+          <w:lang w:val="en-US"/>
+        </w:rPr>
+        <w:t>(paragraph, key, value):</w:t>
+      </w:r>
+      <w:r>
+        <w:rPr>
+          <w:rFonts w:ascii="Consolas" w:hAnsi="Consolas"/>
+          <w:sz w:val="24"/>
+          <w:szCs w:val="24"/>
+          <w:lang w:val="en-US"/>
+        </w:rPr>
+        <w:br/>
+        <w:t xml:space="preserve">    if key in </w:t>
+      </w:r>
+      <w:proofErr w:type="spellStart"/>
+      <w:r>
+        <w:rPr>
+          <w:rFonts w:ascii="Consolas" w:hAnsi="Consolas"/>
+          <w:sz w:val="24"/>
+          <w:szCs w:val="24"/>
+          <w:lang w:val="en-US"/>
+        </w:rPr>
+        <w:t>paragraph.text</w:t>
+      </w:r>
+      <w:proofErr w:type="spellEnd"/>
+      <w:r>
+        <w:rPr>
+          <w:rFonts w:ascii="Consolas" w:hAnsi="Consolas"/>
+          <w:sz w:val="24"/>
+          <w:szCs w:val="24"/>
+          <w:lang w:val="en-US"/>
+        </w:rPr>
+        <w:t>:</w:t>
+      </w:r>
+      <w:r>
+        <w:rPr>
+          <w:rFonts w:ascii="Consolas" w:hAnsi="Consolas"/>
+          <w:sz w:val="24"/>
+          <w:szCs w:val="24"/>
+          <w:lang w:val="en-US"/>
+        </w:rPr>
+        <w:br/>
+        <w:t xml:space="preserve">        </w:t>
+      </w:r>
+      <w:proofErr w:type="spellStart"/>
+      <w:r>
+        <w:rPr>
+          <w:rFonts w:ascii="Consolas" w:hAnsi="Consolas"/>
+          <w:sz w:val="24"/>
+          <w:szCs w:val="24"/>
+          <w:lang w:val="en-US"/>
+        </w:rPr>
+        <w:t>paragraph.text</w:t>
+      </w:r>
+      <w:proofErr w:type="spellEnd"/>
+      <w:r>
+        <w:rPr>
+          <w:rFonts w:ascii="Consolas" w:hAnsi="Consolas"/>
+          <w:sz w:val="24"/>
+          <w:szCs w:val="24"/>
+          <w:lang w:val="en-US"/>
+        </w:rPr>
+        <w:t xml:space="preserve"> = </w:t>
+      </w:r>
+      <w:proofErr w:type="spellStart"/>
+      <w:r>
+        <w:rPr>
+          <w:rFonts w:ascii="Consolas" w:hAnsi="Consolas"/>
+          <w:sz w:val="24"/>
+          <w:szCs w:val="24"/>
+          <w:lang w:val="en-US"/>
+        </w:rPr>
+        <w:t>paragraph.text.replace</w:t>
+      </w:r>
+      <w:proofErr w:type="spellEnd"/>
+      <w:r>
+        <w:rPr>
+          <w:rFonts w:ascii="Consolas" w:hAnsi="Consolas"/>
+          <w:sz w:val="24"/>
+          <w:szCs w:val="24"/>
+          <w:lang w:val="en-US"/>
+        </w:rPr>
+        <w:t>(key, value)</w:t>
+      </w:r>
+      <w:r>
+        <w:rPr>
+          <w:rFonts w:ascii="Consolas" w:hAnsi="Consolas"/>
+          <w:sz w:val="24"/>
+          <w:szCs w:val="24"/>
+          <w:lang w:val="en-US"/>
+        </w:rPr>
+        <w:br/>
+      </w:r>
+      <w:r>
+        <w:rPr>
+          <w:rFonts w:ascii="Consolas" w:hAnsi="Consolas"/>
+          <w:sz w:val="24"/>
+          <w:szCs w:val="24"/>
+          <w:lang w:val="en-US"/>
+        </w:rPr>
+        <w:br/>
+      </w:r>
+      <w:r>
+        <w:rPr>
+          <w:rFonts w:ascii="Consolas" w:hAnsi="Consolas"/>
+          <w:sz w:val="24"/>
+          <w:szCs w:val="24"/>
+          <w:lang w:val="en-US"/>
+        </w:rPr>
+        <w:br/>
+        <w:t>main()</w:t>
+      </w:r>
+    </w:p>
+    <w:p>
+      <w:pPr>
+        <w:pStyle w:val="aa"/>
+        <w:rPr>
+          <w:lang w:val="en-US"/>
+        </w:rPr>
+      </w:pPr>
+    </w:p>
+    <w:p>
+      <w:pPr>
+        <w:pStyle w:val="aa"/>
+      </w:pPr>
+      <w:r>
+        <w:t>На рисунке 6 представлен документ, полученный в результате выполнения программы.</w:t>
+      </w:r>
+    </w:p>
+    <w:p>
+      <w:pPr>
+        <w:pStyle w:val="ad"/>
+        <w:spacing w:line="276" w:lineRule="auto"/>
+        <w:jc w:val="center"/>
+        <w:rPr>
+          <w:noProof/>
+        </w:rPr>
+      </w:pPr>
+      <w:r>
+        <w:rPr>
+          <w:noProof/>
+        </w:rPr>
+        <w:lastRenderedPageBreak/>
+        <w:drawing>
+          <wp:inline distT="0" distB="0" distL="0" distR="0" wp14:anchorId="68AE7B13" wp14:editId="6CFC3103">
+            <wp:extent cx="4130040" cy="3971403"/>
+            <wp:effectExtent l="19050" t="19050" r="3810" b="0"/>
+            <wp:docPr id="243095752" name="Рисунок 2"/>
+            <wp:cNvGraphicFramePr>
+              <a:graphicFrameLocks xmlns:a="http://schemas.openxmlformats.org/drawingml/2006/main" noChangeAspect="1"/>
+            </wp:cNvGraphicFramePr>
+            <a:graphic xmlns:a="http://schemas.openxmlformats.org/drawingml/2006/main">
+              <a:graphicData uri="http://schemas.openxmlformats.org/drawingml/2006/picture">
+                <pic:pic xmlns:pic="http://schemas.openxmlformats.org/drawingml/2006/picture">
+                  <pic:nvPicPr>
+                    <pic:cNvPr id="0" name="Picture 2"/>
+                    <pic:cNvPicPr>
+                      <a:picLocks noChangeAspect="1" noChangeArrowheads="1"/>
+                    </pic:cNvPicPr>
+                  </pic:nvPicPr>
+                  <pic:blipFill>
+                    <a:blip r:embed="rId12">
+                      <a:extLst>
+                        <a:ext uri="{28A0092B-C50C-407E-A947-70E740481C1C}">
+                          <a14:useLocalDpi xmlns:a14="http://schemas.microsoft.com/office/drawing/2010/main" val="0"/>
+                        </a:ext>
+                      </a:extLst>
+                    </a:blip>
+                    <a:srcRect/>
+                    <a:stretch>
+                      <a:fillRect/>
+                    </a:stretch>
+                  </pic:blipFill>
+                  <pic:spPr bwMode="auto">
+                    <a:xfrm>
+                      <a:off x="0" y="0"/>
+                      <a:ext cx="4135157" cy="3976323"/>
+                    </a:xfrm>
+                    <a:prstGeom prst="rect">
+                      <a:avLst/>
+                    </a:prstGeom>
+                    <a:noFill/>
+                    <a:ln>
+                      <a:solidFill>
+                        <a:schemeClr val="tx1"/>
+                      </a:solidFill>
+                    </a:ln>
+                  </pic:spPr>
+                </pic:pic>
+              </a:graphicData>
+            </a:graphic>
+          </wp:inline>
+        </w:drawing>
+      </w:r>
+    </w:p>
+    <w:p>
+      <w:pPr>
+        <w:jc w:val="center"/>
+        <w:rPr>
+          <w:rFonts w:ascii="Times New Roman" w:hAnsi="Times New Roman" w:cs="Times New Roman"/>
+          <w:sz w:val="28"/>
+          <w:szCs w:val="28"/>
+        </w:rPr>
+      </w:pPr>
+      <w:r>
+        <w:rPr>
+          <w:rFonts w:ascii="Times New Roman" w:hAnsi="Times New Roman" w:cs="Times New Roman"/>
+          <w:sz w:val="28"/>
+          <w:szCs w:val="28"/>
+        </w:rPr>
+        <w:t>Рисунок 6 – Результат выполнения программы</w:t>
+      </w:r>
+    </w:p>
+    <w:p>
+      <w:pPr>
+        <w:jc w:val="center"/>
+        <w:rPr>
+          <w:rFonts w:ascii="Times New Roman" w:hAnsi="Times New Roman" w:cs="Times New Roman"/>
+          <w:sz w:val="28"/>
+          <w:szCs w:val="28"/>
+        </w:rPr>
+      </w:pPr>
+    </w:p>
+    <w:p>
+      <w:pPr>
+        <w:pStyle w:val="aa"/>
+        <w:rPr>
           <w:b/>
           <w:bCs/>
-          <w:sz w:val="28"/>
-          <w:szCs w:val="28"/>
-        </w:rPr>
-        <w:t xml:space="preserve"> </w:t>
-      </w:r>
-      <w:r>
-        <w:rPr>
-          <w:rFonts w:ascii="Times New Roman" w:hAnsi="Times New Roman" w:cs="Times New Roman"/>
+        </w:rPr>
+      </w:pPr>
+      <w:r>
+        <w:rPr>
           <w:b/>
           <w:bCs/>
-          <w:sz w:val="28"/>
-          <w:szCs w:val="28"/>
-        </w:rPr>
-        <w:t>текстового документа. При этом текущая дата там не будет записана, ее</w:t>
-      </w:r>
-      <w:r>
-        <w:rPr>
-          <w:rFonts w:ascii="Times New Roman" w:hAnsi="Times New Roman" w:cs="Times New Roman"/>
+        </w:rPr>
+        <w:t xml:space="preserve">Задание 4. </w:t>
+      </w:r>
+      <w:r>
+        <w:rPr>
           <w:b/>
           <w:bCs/>
-          <w:sz w:val="28"/>
-          <w:szCs w:val="28"/>
-        </w:rPr>
-        <w:t xml:space="preserve"> </w:t>
-      </w:r>
-      <w:r>
-        <w:rPr>
-          <w:rFonts w:ascii="Times New Roman" w:hAnsi="Times New Roman" w:cs="Times New Roman"/>
+        </w:rPr>
+        <w:t>Дополнить скрипт для генерации документа с чтением как</w:t>
+      </w:r>
+      <w:r>
+        <w:rPr>
           <w:b/>
           <w:bCs/>
-          <w:sz w:val="28"/>
-          <w:szCs w:val="28"/>
-        </w:rPr>
-        <w:t>нужно будет получать в скрипте средствами соответствующей библиотеки</w:t>
-      </w:r>
-      <w:r>
-        <w:rPr>
-          <w:rFonts w:ascii="Times New Roman" w:hAnsi="Times New Roman" w:cs="Times New Roman"/>
+        </w:rPr>
+        <w:t xml:space="preserve"> </w:t>
+      </w:r>
+      <w:r>
+        <w:rPr>
           <w:b/>
           <w:bCs/>
-          <w:sz w:val="28"/>
-          <w:szCs w:val="28"/>
-        </w:rPr>
+        </w:rPr>
+        <w:t>данных, так и ключей из текстового документа.</w:t>
+      </w:r>
+    </w:p>
+    <w:p>
+      <w:pPr>
+        <w:pStyle w:val="aa"/>
+      </w:pPr>
+      <w:r>
+        <w:t>На рисунке 7 представлено содержимое исходного текстового документа с данными.</w:t>
+      </w:r>
+    </w:p>
+    <w:p>
+      <w:pPr>
+        <w:pStyle w:val="ad"/>
+        <w:jc w:val="center"/>
+        <w:rPr>
+          <w:rFonts w:ascii="Times New Roman" w:hAnsi="Times New Roman" w:cs="Times New Roman"/>
+        </w:rPr>
+      </w:pPr>
+      <w:r>
+        <w:rPr>
+          <w:noProof/>
+        </w:rPr>
+        <w:drawing>
+          <wp:inline distT="0" distB="0" distL="0" distR="0" wp14:anchorId="208904A4" wp14:editId="2720FEF6">
+            <wp:extent cx="3383280" cy="3039451"/>
+            <wp:effectExtent l="0" t="0" r="0" b="0"/>
+            <wp:docPr id="599119100" name="Рисунок 3"/>
+            <wp:cNvGraphicFramePr>
+              <a:graphicFrameLocks xmlns:a="http://schemas.openxmlformats.org/drawingml/2006/main" noChangeAspect="1"/>
+            </wp:cNvGraphicFramePr>
+            <a:graphic xmlns:a="http://schemas.openxmlformats.org/drawingml/2006/main">
+              <a:graphicData uri="http://schemas.openxmlformats.org/drawingml/2006/picture">
+                <pic:pic xmlns:pic="http://schemas.openxmlformats.org/drawingml/2006/picture">
+                  <pic:nvPicPr>
+                    <pic:cNvPr id="0" name="Picture 3"/>
+                    <pic:cNvPicPr>
+                      <a:picLocks noChangeAspect="1" noChangeArrowheads="1"/>
+                    </pic:cNvPicPr>
+                  </pic:nvPicPr>
+                  <pic:blipFill>
+                    <a:blip r:embed="rId13">
+                      <a:extLst>
+                        <a:ext uri="{28A0092B-C50C-407E-A947-70E740481C1C}">
+                          <a14:useLocalDpi xmlns:a14="http://schemas.microsoft.com/office/drawing/2010/main" val="0"/>
+                        </a:ext>
+                      </a:extLst>
+                    </a:blip>
+                    <a:srcRect/>
+                    <a:stretch>
+                      <a:fillRect/>
+                    </a:stretch>
+                  </pic:blipFill>
+                  <pic:spPr bwMode="auto">
+                    <a:xfrm>
+                      <a:off x="0" y="0"/>
+                      <a:ext cx="3386668" cy="3042494"/>
+                    </a:xfrm>
+                    <a:prstGeom prst="rect">
+                      <a:avLst/>
+                    </a:prstGeom>
+                    <a:noFill/>
+                    <a:ln>
+                      <a:noFill/>
+                    </a:ln>
+                  </pic:spPr>
+                </pic:pic>
+              </a:graphicData>
+            </a:graphic>
+          </wp:inline>
+        </w:drawing>
+      </w:r>
+    </w:p>
+    <w:p>
+      <w:pPr>
+        <w:pStyle w:val="ad"/>
+        <w:jc w:val="center"/>
+        <w:rPr>
+          <w:rFonts w:ascii="Times New Roman" w:hAnsi="Times New Roman" w:cs="Times New Roman"/>
+          <w:sz w:val="28"/>
+          <w:szCs w:val="28"/>
+        </w:rPr>
+      </w:pPr>
+      <w:r>
+        <w:rPr>
+          <w:rFonts w:ascii="Times New Roman" w:hAnsi="Times New Roman" w:cs="Times New Roman"/>
+          <w:sz w:val="28"/>
+          <w:szCs w:val="28"/>
+        </w:rPr>
+        <w:t>Рисунок 7 – Содержимое текстового файла</w:t>
+      </w:r>
+    </w:p>
+    <w:p>
+      <w:pPr>
+        <w:spacing w:after="160" w:line="259" w:lineRule="auto"/>
+        <w:rPr>
+          <w:rFonts w:ascii="Times New Roman" w:hAnsi="Times New Roman" w:cs="Times New Roman"/>
+          <w:sz w:val="28"/>
+          <w:szCs w:val="28"/>
+        </w:rPr>
+      </w:pPr>
+      <w:r>
+        <w:rPr>
+          <w:rFonts w:ascii="Times New Roman" w:hAnsi="Times New Roman" w:cs="Times New Roman"/>
+          <w:sz w:val="28"/>
+          <w:szCs w:val="28"/>
+        </w:rPr>
+        <w:br w:type="page"/>
+      </w:r>
+    </w:p>
+    <w:p>
+      <w:pPr>
+        <w:pStyle w:val="ad"/>
+        <w:spacing w:line="360" w:lineRule="auto"/>
+        <w:jc w:val="both"/>
+        <w:rPr>
+          <w:rFonts w:ascii="Times New Roman" w:hAnsi="Times New Roman" w:cs="Times New Roman"/>
+          <w:sz w:val="28"/>
+          <w:szCs w:val="28"/>
+        </w:rPr>
+      </w:pPr>
+      <w:r>
+        <w:rPr>
+          <w:rFonts w:ascii="Times New Roman" w:hAnsi="Times New Roman" w:cs="Times New Roman"/>
+          <w:sz w:val="28"/>
+          <w:szCs w:val="28"/>
+        </w:rPr>
+        <w:lastRenderedPageBreak/>
+        <w:tab/>
+      </w:r>
+      <w:r>
+        <w:rPr>
+          <w:rFonts w:ascii="Times New Roman" w:hAnsi="Times New Roman" w:cs="Times New Roman"/>
+          <w:sz w:val="28"/>
+          <w:szCs w:val="28"/>
+        </w:rPr>
+        <w:t>Также стоит заметить, что шаблон с прошлого задания не был изменен.</w:t>
+      </w:r>
+      <w:r>
         <w:t xml:space="preserve"> </w:t>
       </w:r>
       <w:r>
         <w:rPr>
           <w:rFonts w:ascii="Times New Roman" w:hAnsi="Times New Roman" w:cs="Times New Roman"/>
-          <w:b/>
-          <w:bCs/>
-          <w:sz w:val="28"/>
-          <w:szCs w:val="28"/>
-        </w:rPr>
-        <w:t>языка.</w:t>
+          <w:sz w:val="28"/>
+          <w:szCs w:val="28"/>
+        </w:rPr>
+        <w:t>На листинге 4 представлена программная реализация задания 4.</w:t>
+      </w:r>
+    </w:p>
+    <w:p>
+      <w:pPr>
+        <w:pStyle w:val="ad"/>
+        <w:jc w:val="both"/>
+        <w:rPr>
+          <w:rFonts w:ascii="Times New Roman" w:hAnsi="Times New Roman" w:cs="Times New Roman"/>
+          <w:sz w:val="28"/>
+          <w:szCs w:val="28"/>
+        </w:rPr>
+      </w:pPr>
+      <w:r>
+        <w:rPr>
+          <w:rFonts w:ascii="Times New Roman" w:hAnsi="Times New Roman" w:cs="Times New Roman"/>
+          <w:sz w:val="28"/>
+          <w:szCs w:val="28"/>
+        </w:rPr>
+        <w:t>Листинг 4 – Код программы для задания 4</w:t>
+      </w:r>
+    </w:p>
+    <w:p>
+      <w:pPr>
+        <w:pStyle w:val="ad"/>
+        <w:pBdr>
+          <w:top w:val="single" w:sz="4" w:space="1" w:color="auto"/>
+          <w:left w:val="single" w:sz="4" w:space="4" w:color="auto"/>
+          <w:bottom w:val="single" w:sz="4" w:space="1" w:color="auto"/>
+          <w:right w:val="single" w:sz="4" w:space="4" w:color="auto"/>
+        </w:pBdr>
+        <w:rPr>
+          <w:rFonts w:ascii="Consolas" w:hAnsi="Consolas"/>
+          <w:sz w:val="24"/>
+          <w:szCs w:val="24"/>
+          <w:lang w:val="en-US"/>
+        </w:rPr>
+      </w:pPr>
+      <w:r>
+        <w:rPr>
+          <w:rFonts w:ascii="Consolas" w:hAnsi="Consolas"/>
+          <w:sz w:val="24"/>
+          <w:szCs w:val="24"/>
+          <w:lang w:val="en-US"/>
+        </w:rPr>
+        <w:t>from docx import Document</w:t>
+      </w:r>
+      <w:r>
+        <w:rPr>
+          <w:rFonts w:ascii="Consolas" w:hAnsi="Consolas"/>
+          <w:sz w:val="24"/>
+          <w:szCs w:val="24"/>
+          <w:lang w:val="en-US"/>
+        </w:rPr>
+        <w:br/>
+        <w:t>import datetime</w:t>
+      </w:r>
+      <w:r>
+        <w:rPr>
+          <w:rFonts w:ascii="Consolas" w:hAnsi="Consolas"/>
+          <w:sz w:val="24"/>
+          <w:szCs w:val="24"/>
+          <w:lang w:val="en-US"/>
+        </w:rPr>
+        <w:br/>
+      </w:r>
+      <w:r>
+        <w:rPr>
+          <w:rFonts w:ascii="Consolas" w:hAnsi="Consolas"/>
+          <w:sz w:val="24"/>
+          <w:szCs w:val="24"/>
+          <w:lang w:val="en-US"/>
+        </w:rPr>
+        <w:br/>
+      </w:r>
+      <w:r>
+        <w:rPr>
+          <w:rFonts w:ascii="Consolas" w:hAnsi="Consolas"/>
+          <w:sz w:val="24"/>
+          <w:szCs w:val="24"/>
+          <w:lang w:val="en-US"/>
+        </w:rPr>
+        <w:br/>
+        <w:t>def main():</w:t>
+      </w:r>
+      <w:r>
+        <w:rPr>
+          <w:rFonts w:ascii="Consolas" w:hAnsi="Consolas"/>
+          <w:sz w:val="24"/>
+          <w:szCs w:val="24"/>
+          <w:lang w:val="en-US"/>
+        </w:rPr>
+        <w:br/>
+        <w:t xml:space="preserve">    data = {}</w:t>
+      </w:r>
+      <w:r>
+        <w:rPr>
+          <w:rFonts w:ascii="Consolas" w:hAnsi="Consolas"/>
+          <w:sz w:val="24"/>
+          <w:szCs w:val="24"/>
+          <w:lang w:val="en-US"/>
+        </w:rPr>
+        <w:br/>
+        <w:t xml:space="preserve">    with open("data.txt", "r", encoding="UTF-8") as f:</w:t>
+      </w:r>
+      <w:r>
+        <w:rPr>
+          <w:rFonts w:ascii="Consolas" w:hAnsi="Consolas"/>
+          <w:sz w:val="24"/>
+          <w:szCs w:val="24"/>
+          <w:lang w:val="en-US"/>
+        </w:rPr>
+        <w:br/>
+        <w:t xml:space="preserve">        lines = </w:t>
+      </w:r>
+      <w:proofErr w:type="spellStart"/>
+      <w:r>
+        <w:rPr>
+          <w:rFonts w:ascii="Consolas" w:hAnsi="Consolas"/>
+          <w:sz w:val="24"/>
+          <w:szCs w:val="24"/>
+          <w:lang w:val="en-US"/>
+        </w:rPr>
+        <w:t>f.readlines</w:t>
+      </w:r>
+      <w:proofErr w:type="spellEnd"/>
+      <w:r>
+        <w:rPr>
+          <w:rFonts w:ascii="Consolas" w:hAnsi="Consolas"/>
+          <w:sz w:val="24"/>
+          <w:szCs w:val="24"/>
+          <w:lang w:val="en-US"/>
+        </w:rPr>
+        <w:t>()</w:t>
+      </w:r>
+      <w:r>
+        <w:rPr>
+          <w:rFonts w:ascii="Consolas" w:hAnsi="Consolas"/>
+          <w:sz w:val="24"/>
+          <w:szCs w:val="24"/>
+          <w:lang w:val="en-US"/>
+        </w:rPr>
+        <w:br/>
+        <w:t xml:space="preserve">        keys = lines[:7]</w:t>
+      </w:r>
+      <w:r>
+        <w:rPr>
+          <w:rFonts w:ascii="Consolas" w:hAnsi="Consolas"/>
+          <w:sz w:val="24"/>
+          <w:szCs w:val="24"/>
+          <w:lang w:val="en-US"/>
+        </w:rPr>
+        <w:br/>
+        <w:t xml:space="preserve">        values = lines[7:]</w:t>
+      </w:r>
+      <w:r>
+        <w:rPr>
+          <w:rFonts w:ascii="Consolas" w:hAnsi="Consolas"/>
+          <w:sz w:val="24"/>
+          <w:szCs w:val="24"/>
+          <w:lang w:val="en-US"/>
+        </w:rPr>
+        <w:br/>
+        <w:t xml:space="preserve">        for </w:t>
+      </w:r>
+      <w:proofErr w:type="spellStart"/>
+      <w:r>
+        <w:rPr>
+          <w:rFonts w:ascii="Consolas" w:hAnsi="Consolas"/>
+          <w:sz w:val="24"/>
+          <w:szCs w:val="24"/>
+          <w:lang w:val="en-US"/>
+        </w:rPr>
+        <w:t>i</w:t>
+      </w:r>
+      <w:proofErr w:type="spellEnd"/>
+      <w:r>
+        <w:rPr>
+          <w:rFonts w:ascii="Consolas" w:hAnsi="Consolas"/>
+          <w:sz w:val="24"/>
+          <w:szCs w:val="24"/>
+          <w:lang w:val="en-US"/>
+        </w:rPr>
+        <w:t xml:space="preserve"> in range(</w:t>
+      </w:r>
+      <w:proofErr w:type="spellStart"/>
+      <w:r>
+        <w:rPr>
+          <w:rFonts w:ascii="Consolas" w:hAnsi="Consolas"/>
+          <w:sz w:val="24"/>
+          <w:szCs w:val="24"/>
+          <w:lang w:val="en-US"/>
+        </w:rPr>
+        <w:t>len</w:t>
+      </w:r>
+      <w:proofErr w:type="spellEnd"/>
+      <w:r>
+        <w:rPr>
+          <w:rFonts w:ascii="Consolas" w:hAnsi="Consolas"/>
+          <w:sz w:val="24"/>
+          <w:szCs w:val="24"/>
+          <w:lang w:val="en-US"/>
+        </w:rPr>
+        <w:t>(keys)):</w:t>
+      </w:r>
+      <w:r>
+        <w:rPr>
+          <w:rFonts w:ascii="Consolas" w:hAnsi="Consolas"/>
+          <w:sz w:val="24"/>
+          <w:szCs w:val="24"/>
+          <w:lang w:val="en-US"/>
+        </w:rPr>
+        <w:br/>
+        <w:t xml:space="preserve">            data[keys[</w:t>
+      </w:r>
+      <w:proofErr w:type="spellStart"/>
+      <w:r>
+        <w:rPr>
+          <w:rFonts w:ascii="Consolas" w:hAnsi="Consolas"/>
+          <w:sz w:val="24"/>
+          <w:szCs w:val="24"/>
+          <w:lang w:val="en-US"/>
+        </w:rPr>
+        <w:t>i</w:t>
+      </w:r>
+      <w:proofErr w:type="spellEnd"/>
+      <w:r>
+        <w:rPr>
+          <w:rFonts w:ascii="Consolas" w:hAnsi="Consolas"/>
+          <w:sz w:val="24"/>
+          <w:szCs w:val="24"/>
+          <w:lang w:val="en-US"/>
+        </w:rPr>
+        <w:t>].strip()] = values[</w:t>
+      </w:r>
+      <w:proofErr w:type="spellStart"/>
+      <w:r>
+        <w:rPr>
+          <w:rFonts w:ascii="Consolas" w:hAnsi="Consolas"/>
+          <w:sz w:val="24"/>
+          <w:szCs w:val="24"/>
+          <w:lang w:val="en-US"/>
+        </w:rPr>
+        <w:t>i</w:t>
+      </w:r>
+      <w:proofErr w:type="spellEnd"/>
+      <w:r>
+        <w:rPr>
+          <w:rFonts w:ascii="Consolas" w:hAnsi="Consolas"/>
+          <w:sz w:val="24"/>
+          <w:szCs w:val="24"/>
+          <w:lang w:val="en-US"/>
+        </w:rPr>
+        <w:t>].strip()</w:t>
+      </w:r>
+      <w:r>
+        <w:rPr>
+          <w:rFonts w:ascii="Consolas" w:hAnsi="Consolas"/>
+          <w:sz w:val="24"/>
+          <w:szCs w:val="24"/>
+          <w:lang w:val="en-US"/>
+        </w:rPr>
+        <w:br/>
+        <w:t xml:space="preserve">    template = 'template.docx'</w:t>
+      </w:r>
+      <w:r>
+        <w:rPr>
+          <w:rFonts w:ascii="Consolas" w:hAnsi="Consolas"/>
+          <w:sz w:val="24"/>
+          <w:szCs w:val="24"/>
+          <w:lang w:val="en-US"/>
+        </w:rPr>
+        <w:br/>
+        <w:t xml:space="preserve">    result = 'result.docx'</w:t>
+      </w:r>
+      <w:r>
+        <w:rPr>
+          <w:rFonts w:ascii="Consolas" w:hAnsi="Consolas"/>
+          <w:sz w:val="24"/>
+          <w:szCs w:val="24"/>
+          <w:lang w:val="en-US"/>
+        </w:rPr>
+        <w:br/>
+        <w:t xml:space="preserve">    </w:t>
+      </w:r>
+      <w:proofErr w:type="spellStart"/>
+      <w:r>
+        <w:rPr>
+          <w:rFonts w:ascii="Consolas" w:hAnsi="Consolas"/>
+          <w:sz w:val="24"/>
+          <w:szCs w:val="24"/>
+          <w:lang w:val="en-US"/>
+        </w:rPr>
+        <w:t>template_doc</w:t>
+      </w:r>
+      <w:proofErr w:type="spellEnd"/>
+      <w:r>
+        <w:rPr>
+          <w:rFonts w:ascii="Consolas" w:hAnsi="Consolas"/>
+          <w:sz w:val="24"/>
+          <w:szCs w:val="24"/>
+          <w:lang w:val="en-US"/>
+        </w:rPr>
+        <w:t xml:space="preserve"> = Document(template)</w:t>
+      </w:r>
+      <w:r>
+        <w:rPr>
+          <w:rFonts w:ascii="Consolas" w:hAnsi="Consolas"/>
+          <w:sz w:val="24"/>
+          <w:szCs w:val="24"/>
+          <w:lang w:val="en-US"/>
+        </w:rPr>
+        <w:br/>
+        <w:t xml:space="preserve">    for key, value in </w:t>
+      </w:r>
+      <w:proofErr w:type="spellStart"/>
+      <w:r>
+        <w:rPr>
+          <w:rFonts w:ascii="Consolas" w:hAnsi="Consolas"/>
+          <w:sz w:val="24"/>
+          <w:szCs w:val="24"/>
+          <w:lang w:val="en-US"/>
+        </w:rPr>
+        <w:t>data.items</w:t>
+      </w:r>
+      <w:proofErr w:type="spellEnd"/>
+      <w:r>
+        <w:rPr>
+          <w:rFonts w:ascii="Consolas" w:hAnsi="Consolas"/>
+          <w:sz w:val="24"/>
+          <w:szCs w:val="24"/>
+          <w:lang w:val="en-US"/>
+        </w:rPr>
+        <w:t>():</w:t>
+      </w:r>
+      <w:r>
+        <w:rPr>
+          <w:rFonts w:ascii="Consolas" w:hAnsi="Consolas"/>
+          <w:sz w:val="24"/>
+          <w:szCs w:val="24"/>
+          <w:lang w:val="en-US"/>
+        </w:rPr>
+        <w:br/>
+        <w:t xml:space="preserve">        for paragraph in </w:t>
+      </w:r>
+      <w:proofErr w:type="spellStart"/>
+      <w:r>
+        <w:rPr>
+          <w:rFonts w:ascii="Consolas" w:hAnsi="Consolas"/>
+          <w:sz w:val="24"/>
+          <w:szCs w:val="24"/>
+          <w:lang w:val="en-US"/>
+        </w:rPr>
+        <w:t>template_doc.paragraphs</w:t>
+      </w:r>
+      <w:proofErr w:type="spellEnd"/>
+      <w:r>
+        <w:rPr>
+          <w:rFonts w:ascii="Consolas" w:hAnsi="Consolas"/>
+          <w:sz w:val="24"/>
+          <w:szCs w:val="24"/>
+          <w:lang w:val="en-US"/>
+        </w:rPr>
+        <w:t>:</w:t>
+      </w:r>
+      <w:r>
+        <w:rPr>
+          <w:rFonts w:ascii="Consolas" w:hAnsi="Consolas"/>
+          <w:sz w:val="24"/>
+          <w:szCs w:val="24"/>
+          <w:lang w:val="en-US"/>
+        </w:rPr>
+        <w:br/>
+        <w:t xml:space="preserve">            </w:t>
+      </w:r>
+      <w:proofErr w:type="spellStart"/>
+      <w:r>
+        <w:rPr>
+          <w:rFonts w:ascii="Consolas" w:hAnsi="Consolas"/>
+          <w:sz w:val="24"/>
+          <w:szCs w:val="24"/>
+          <w:lang w:val="en-US"/>
+        </w:rPr>
+        <w:t>replace_text</w:t>
+      </w:r>
+      <w:proofErr w:type="spellEnd"/>
+      <w:r>
+        <w:rPr>
+          <w:rFonts w:ascii="Consolas" w:hAnsi="Consolas"/>
+          <w:sz w:val="24"/>
+          <w:szCs w:val="24"/>
+          <w:lang w:val="en-US"/>
+        </w:rPr>
+        <w:t>(paragraph, key, value)</w:t>
+      </w:r>
+      <w:r>
+        <w:rPr>
+          <w:rFonts w:ascii="Consolas" w:hAnsi="Consolas"/>
+          <w:sz w:val="24"/>
+          <w:szCs w:val="24"/>
+          <w:lang w:val="en-US"/>
+        </w:rPr>
+        <w:br/>
+        <w:t xml:space="preserve">            </w:t>
+      </w:r>
+      <w:proofErr w:type="spellStart"/>
+      <w:r>
+        <w:rPr>
+          <w:rFonts w:ascii="Consolas" w:hAnsi="Consolas"/>
+          <w:sz w:val="24"/>
+          <w:szCs w:val="24"/>
+          <w:lang w:val="en-US"/>
+        </w:rPr>
+        <w:t>template_doc.save</w:t>
+      </w:r>
+      <w:proofErr w:type="spellEnd"/>
+      <w:r>
+        <w:rPr>
+          <w:rFonts w:ascii="Consolas" w:hAnsi="Consolas"/>
+          <w:sz w:val="24"/>
+          <w:szCs w:val="24"/>
+          <w:lang w:val="en-US"/>
+        </w:rPr>
+        <w:t>(result)</w:t>
+      </w:r>
+      <w:r>
+        <w:rPr>
+          <w:rFonts w:ascii="Consolas" w:hAnsi="Consolas"/>
+          <w:sz w:val="24"/>
+          <w:szCs w:val="24"/>
+          <w:lang w:val="en-US"/>
+        </w:rPr>
+        <w:br/>
+        <w:t xml:space="preserve">        for row in </w:t>
+      </w:r>
+      <w:proofErr w:type="spellStart"/>
+      <w:r>
+        <w:rPr>
+          <w:rFonts w:ascii="Consolas" w:hAnsi="Consolas"/>
+          <w:sz w:val="24"/>
+          <w:szCs w:val="24"/>
+          <w:lang w:val="en-US"/>
+        </w:rPr>
+        <w:t>template_doc.tables</w:t>
+      </w:r>
+      <w:proofErr w:type="spellEnd"/>
+      <w:r>
+        <w:rPr>
+          <w:rFonts w:ascii="Consolas" w:hAnsi="Consolas"/>
+          <w:sz w:val="24"/>
+          <w:szCs w:val="24"/>
+          <w:lang w:val="en-US"/>
+        </w:rPr>
+        <w:t>[0].rows:</w:t>
+      </w:r>
+      <w:r>
+        <w:rPr>
+          <w:rFonts w:ascii="Consolas" w:hAnsi="Consolas"/>
+          <w:sz w:val="24"/>
+          <w:szCs w:val="24"/>
+          <w:lang w:val="en-US"/>
+        </w:rPr>
+        <w:br/>
+        <w:t xml:space="preserve">            for cell in </w:t>
+      </w:r>
+      <w:proofErr w:type="spellStart"/>
+      <w:r>
+        <w:rPr>
+          <w:rFonts w:ascii="Consolas" w:hAnsi="Consolas"/>
+          <w:sz w:val="24"/>
+          <w:szCs w:val="24"/>
+          <w:lang w:val="en-US"/>
+        </w:rPr>
+        <w:t>row.cells</w:t>
+      </w:r>
+      <w:proofErr w:type="spellEnd"/>
+      <w:r>
+        <w:rPr>
+          <w:rFonts w:ascii="Consolas" w:hAnsi="Consolas"/>
+          <w:sz w:val="24"/>
+          <w:szCs w:val="24"/>
+          <w:lang w:val="en-US"/>
+        </w:rPr>
+        <w:t>:</w:t>
+      </w:r>
+      <w:r>
+        <w:rPr>
+          <w:rFonts w:ascii="Consolas" w:hAnsi="Consolas"/>
+          <w:sz w:val="24"/>
+          <w:szCs w:val="24"/>
+          <w:lang w:val="en-US"/>
+        </w:rPr>
+        <w:br/>
+        <w:t xml:space="preserve">                </w:t>
+      </w:r>
+      <w:proofErr w:type="spellStart"/>
+      <w:r>
+        <w:rPr>
+          <w:rFonts w:ascii="Consolas" w:hAnsi="Consolas"/>
+          <w:sz w:val="24"/>
+          <w:szCs w:val="24"/>
+          <w:lang w:val="en-US"/>
+        </w:rPr>
+        <w:t>replace_text</w:t>
+      </w:r>
+      <w:proofErr w:type="spellEnd"/>
+      <w:r>
+        <w:rPr>
+          <w:rFonts w:ascii="Consolas" w:hAnsi="Consolas"/>
+          <w:sz w:val="24"/>
+          <w:szCs w:val="24"/>
+          <w:lang w:val="en-US"/>
+        </w:rPr>
+        <w:t>(cell, key, value)</w:t>
+      </w:r>
+      <w:r>
+        <w:rPr>
+          <w:rFonts w:ascii="Consolas" w:hAnsi="Consolas"/>
+          <w:sz w:val="24"/>
+          <w:szCs w:val="24"/>
+          <w:lang w:val="en-US"/>
+        </w:rPr>
+        <w:br/>
+        <w:t xml:space="preserve">                </w:t>
+      </w:r>
+      <w:proofErr w:type="spellStart"/>
+      <w:r>
+        <w:rPr>
+          <w:rFonts w:ascii="Consolas" w:hAnsi="Consolas"/>
+          <w:sz w:val="24"/>
+          <w:szCs w:val="24"/>
+          <w:lang w:val="en-US"/>
+        </w:rPr>
+        <w:t>template_doc.save</w:t>
+      </w:r>
+      <w:proofErr w:type="spellEnd"/>
+      <w:r>
+        <w:rPr>
+          <w:rFonts w:ascii="Consolas" w:hAnsi="Consolas"/>
+          <w:sz w:val="24"/>
+          <w:szCs w:val="24"/>
+          <w:lang w:val="en-US"/>
+        </w:rPr>
+        <w:t>(result)</w:t>
+      </w:r>
+      <w:r>
+        <w:rPr>
+          <w:rFonts w:ascii="Consolas" w:hAnsi="Consolas"/>
+          <w:sz w:val="24"/>
+          <w:szCs w:val="24"/>
+          <w:lang w:val="en-US"/>
+        </w:rPr>
+        <w:br/>
+      </w:r>
+      <w:r>
+        <w:rPr>
+          <w:rFonts w:ascii="Consolas" w:hAnsi="Consolas"/>
+          <w:sz w:val="24"/>
+          <w:szCs w:val="24"/>
+          <w:lang w:val="en-US"/>
+        </w:rPr>
+        <w:br/>
+      </w:r>
+      <w:r>
+        <w:rPr>
+          <w:rFonts w:ascii="Consolas" w:hAnsi="Consolas"/>
+          <w:sz w:val="24"/>
+          <w:szCs w:val="24"/>
+          <w:lang w:val="en-US"/>
+        </w:rPr>
+        <w:br/>
+        <w:t xml:space="preserve">def </w:t>
+      </w:r>
+      <w:proofErr w:type="spellStart"/>
+      <w:r>
+        <w:rPr>
+          <w:rFonts w:ascii="Consolas" w:hAnsi="Consolas"/>
+          <w:sz w:val="24"/>
+          <w:szCs w:val="24"/>
+          <w:lang w:val="en-US"/>
+        </w:rPr>
+        <w:t>replace_text</w:t>
+      </w:r>
+      <w:proofErr w:type="spellEnd"/>
+      <w:r>
+        <w:rPr>
+          <w:rFonts w:ascii="Consolas" w:hAnsi="Consolas"/>
+          <w:sz w:val="24"/>
+          <w:szCs w:val="24"/>
+          <w:lang w:val="en-US"/>
+        </w:rPr>
+        <w:t>(paragraph, key, value):</w:t>
+      </w:r>
+      <w:r>
+        <w:rPr>
+          <w:rFonts w:ascii="Consolas" w:hAnsi="Consolas"/>
+          <w:sz w:val="24"/>
+          <w:szCs w:val="24"/>
+          <w:lang w:val="en-US"/>
+        </w:rPr>
+        <w:br/>
+        <w:t xml:space="preserve">    if key in </w:t>
+      </w:r>
+      <w:proofErr w:type="spellStart"/>
+      <w:r>
+        <w:rPr>
+          <w:rFonts w:ascii="Consolas" w:hAnsi="Consolas"/>
+          <w:sz w:val="24"/>
+          <w:szCs w:val="24"/>
+          <w:lang w:val="en-US"/>
+        </w:rPr>
+        <w:t>paragraph.text</w:t>
+      </w:r>
+      <w:proofErr w:type="spellEnd"/>
+      <w:r>
+        <w:rPr>
+          <w:rFonts w:ascii="Consolas" w:hAnsi="Consolas"/>
+          <w:sz w:val="24"/>
+          <w:szCs w:val="24"/>
+          <w:lang w:val="en-US"/>
+        </w:rPr>
+        <w:t>:</w:t>
+      </w:r>
+      <w:r>
+        <w:rPr>
+          <w:rFonts w:ascii="Consolas" w:hAnsi="Consolas"/>
+          <w:sz w:val="24"/>
+          <w:szCs w:val="24"/>
+          <w:lang w:val="en-US"/>
+        </w:rPr>
+        <w:br/>
+        <w:t xml:space="preserve">        </w:t>
+      </w:r>
+      <w:proofErr w:type="spellStart"/>
+      <w:r>
+        <w:rPr>
+          <w:rFonts w:ascii="Consolas" w:hAnsi="Consolas"/>
+          <w:sz w:val="24"/>
+          <w:szCs w:val="24"/>
+          <w:lang w:val="en-US"/>
+        </w:rPr>
+        <w:t>paragraph.text</w:t>
+      </w:r>
+      <w:proofErr w:type="spellEnd"/>
+      <w:r>
+        <w:rPr>
+          <w:rFonts w:ascii="Consolas" w:hAnsi="Consolas"/>
+          <w:sz w:val="24"/>
+          <w:szCs w:val="24"/>
+          <w:lang w:val="en-US"/>
+        </w:rPr>
+        <w:t xml:space="preserve"> = </w:t>
+      </w:r>
+      <w:proofErr w:type="spellStart"/>
+      <w:r>
+        <w:rPr>
+          <w:rFonts w:ascii="Consolas" w:hAnsi="Consolas"/>
+          <w:sz w:val="24"/>
+          <w:szCs w:val="24"/>
+          <w:lang w:val="en-US"/>
+        </w:rPr>
+        <w:t>paragraph.text.replace</w:t>
+      </w:r>
+      <w:proofErr w:type="spellEnd"/>
+      <w:r>
+        <w:rPr>
+          <w:rFonts w:ascii="Consolas" w:hAnsi="Consolas"/>
+          <w:sz w:val="24"/>
+          <w:szCs w:val="24"/>
+          <w:lang w:val="en-US"/>
+        </w:rPr>
+        <w:t>(key, value)</w:t>
+      </w:r>
+      <w:r>
+        <w:rPr>
+          <w:rFonts w:ascii="Consolas" w:hAnsi="Consolas"/>
+          <w:sz w:val="24"/>
+          <w:szCs w:val="24"/>
+          <w:lang w:val="en-US"/>
+        </w:rPr>
+        <w:br/>
+      </w:r>
+      <w:r>
+        <w:rPr>
+          <w:rFonts w:ascii="Consolas" w:hAnsi="Consolas"/>
+          <w:sz w:val="24"/>
+          <w:szCs w:val="24"/>
+          <w:lang w:val="en-US"/>
+        </w:rPr>
+        <w:br/>
+      </w:r>
+      <w:r>
+        <w:rPr>
+          <w:rFonts w:ascii="Consolas" w:hAnsi="Consolas"/>
+          <w:sz w:val="24"/>
+          <w:szCs w:val="24"/>
+          <w:lang w:val="en-US"/>
+        </w:rPr>
+        <w:br/>
+        <w:t>main()</w:t>
+      </w:r>
+    </w:p>
+    <w:p>
+      <w:pPr>
+        <w:pStyle w:val="ad"/>
+        <w:jc w:val="both"/>
+        <w:rPr>
+          <w:rFonts w:ascii="Times New Roman" w:hAnsi="Times New Roman" w:cs="Times New Roman"/>
+          <w:sz w:val="28"/>
+          <w:szCs w:val="28"/>
+          <w:lang w:val="en-US"/>
+        </w:rPr>
+      </w:pPr>
+    </w:p>
+    <w:p>
+      <w:pPr>
+        <w:pStyle w:val="ad"/>
+        <w:spacing w:line="360" w:lineRule="auto"/>
+        <w:jc w:val="both"/>
+        <w:rPr>
+          <w:rFonts w:ascii="Times New Roman" w:hAnsi="Times New Roman" w:cs="Times New Roman"/>
+          <w:sz w:val="28"/>
+          <w:szCs w:val="28"/>
+        </w:rPr>
+      </w:pPr>
+      <w:r>
+        <w:rPr>
+          <w:rFonts w:ascii="Times New Roman" w:hAnsi="Times New Roman" w:cs="Times New Roman"/>
+          <w:sz w:val="28"/>
+          <w:szCs w:val="28"/>
+          <w:lang w:val="en-US"/>
+        </w:rPr>
+        <w:tab/>
+      </w:r>
+      <w:r>
+        <w:rPr>
+          <w:rFonts w:ascii="Times New Roman" w:hAnsi="Times New Roman" w:cs="Times New Roman"/>
+          <w:sz w:val="28"/>
+          <w:szCs w:val="28"/>
+        </w:rPr>
+        <w:t>На рисунке 8 представлен результат выполнения программы из листинга 4, а именно сгенерированный документ.</w:t>
+      </w:r>
+    </w:p>
+    <w:p>
+      <w:pPr>
+        <w:pStyle w:val="ad"/>
+        <w:spacing w:line="276" w:lineRule="auto"/>
+        <w:jc w:val="center"/>
+      </w:pPr>
+      <w:r>
+        <w:lastRenderedPageBreak/>
+        <w:drawing>
+          <wp:inline distT="0" distB="0" distL="0" distR="0" wp14:anchorId="5C34798A" wp14:editId="53155C52">
+            <wp:extent cx="3883192" cy="3459480"/>
+            <wp:effectExtent l="19050" t="19050" r="3175" b="7620"/>
+            <wp:docPr id="590780380" name="Рисунок 4"/>
+            <wp:cNvGraphicFramePr>
+              <a:graphicFrameLocks xmlns:a="http://schemas.openxmlformats.org/drawingml/2006/main" noChangeAspect="1"/>
+            </wp:cNvGraphicFramePr>
+            <a:graphic xmlns:a="http://schemas.openxmlformats.org/drawingml/2006/main">
+              <a:graphicData uri="http://schemas.openxmlformats.org/drawingml/2006/picture">
+                <pic:pic xmlns:pic="http://schemas.openxmlformats.org/drawingml/2006/picture">
+                  <pic:nvPicPr>
+                    <pic:cNvPr id="0" name="Picture 4"/>
+                    <pic:cNvPicPr>
+                      <a:picLocks noChangeAspect="1" noChangeArrowheads="1"/>
+                    </pic:cNvPicPr>
+                  </pic:nvPicPr>
+                  <pic:blipFill>
+                    <a:blip r:embed="rId14">
+                      <a:extLst>
+                        <a:ext uri="{28A0092B-C50C-407E-A947-70E740481C1C}">
+                          <a14:useLocalDpi xmlns:a14="http://schemas.microsoft.com/office/drawing/2010/main" val="0"/>
+                        </a:ext>
+                      </a:extLst>
+                    </a:blip>
+                    <a:srcRect/>
+                    <a:stretch>
+                      <a:fillRect/>
+                    </a:stretch>
+                  </pic:blipFill>
+                  <pic:spPr bwMode="auto">
+                    <a:xfrm>
+                      <a:off x="0" y="0"/>
+                      <a:ext cx="3885175" cy="3461247"/>
+                    </a:xfrm>
+                    <a:prstGeom prst="rect">
+                      <a:avLst/>
+                    </a:prstGeom>
+                    <a:noFill/>
+                    <a:ln>
+                      <a:solidFill>
+                        <a:schemeClr val="tx1"/>
+                      </a:solidFill>
+                    </a:ln>
+                  </pic:spPr>
+                </pic:pic>
+              </a:graphicData>
+            </a:graphic>
+          </wp:inline>
+        </w:drawing>
+      </w:r>
+    </w:p>
+    <w:p>
+      <w:pPr>
+        <w:jc w:val="center"/>
+        <w:rPr>
+          <w:rFonts w:ascii="Times New Roman" w:hAnsi="Times New Roman" w:cs="Times New Roman"/>
+          <w:sz w:val="28"/>
+          <w:szCs w:val="28"/>
+        </w:rPr>
+      </w:pPr>
+      <w:r>
+        <w:rPr>
+          <w:rFonts w:ascii="Times New Roman" w:hAnsi="Times New Roman" w:cs="Times New Roman"/>
+          <w:sz w:val="28"/>
+          <w:szCs w:val="28"/>
+        </w:rPr>
+        <w:t>Рисунок 8 – Полученный в ходе выполнения программы документ</w:t>
       </w:r>
     </w:p>
     <w:sectPr>
-      <w:footerReference w:type="default" r:id="rId11"/>
+      <w:footerReference w:type="default" r:id="rId15"/>
       <w:pgSz w:w="11909" w:h="16834"/>
       <w:pgMar w:top="1134" w:right="850" w:bottom="1134" w:left="1701" w:header="720" w:footer="720" w:gutter="0"/>
       <w:pgNumType w:start="1"/>
